--- a/final report/Tuft Viz final report.docx
+++ b/final report/Tuft Viz final report.docx
@@ -39,25 +39,7 @@
           <w:sz w:val="32"/>
           <w:szCs w:val="32"/>
         </w:rPr>
-        <w:t>Abstra</w:t>
-      </w:r>
-      <w:r>
-        <w:rPr>
-          <w:b/>
-          <w:bCs/>
-          <w:sz w:val="32"/>
-          <w:szCs w:val="32"/>
-        </w:rPr>
-        <w:t>c</w:t>
-      </w:r>
-      <w:r>
-        <w:rPr>
-          <w:b/>
-          <w:bCs/>
-          <w:sz w:val="32"/>
-          <w:szCs w:val="32"/>
-        </w:rPr>
-        <w:t>t</w:t>
+        <w:t>Abstract</w:t>
       </w:r>
     </w:p>
     <w:p>
@@ -121,23 +103,133 @@
           <w:sz w:val="28"/>
           <w:szCs w:val="28"/>
         </w:rPr>
-        <w:t xml:space="preserve"> understand the flow of the wind over the wing, we can conclude how good the flow is by the orientation of every tuft over the wing. An attached flow is when the tufts turns to the direction of the wind, while when the tuft takes other </w:t>
-      </w:r>
-      <w:proofErr w:type="gramStart"/>
-      <w:r>
-        <w:rPr>
-          <w:sz w:val="28"/>
-          <w:szCs w:val="28"/>
-        </w:rPr>
-        <w:t>direction</w:t>
-      </w:r>
-      <w:proofErr w:type="gramEnd"/>
-      <w:r>
-        <w:rPr>
-          <w:sz w:val="28"/>
-          <w:szCs w:val="28"/>
-        </w:rPr>
-        <w:t xml:space="preserve"> or a group of tufts looks disordered then that’s implies of un attached flow.</w:t>
+        <w:t xml:space="preserve"> understand the flow of the wind over the wing, we can conclude how good the flow is </w:t>
+      </w:r>
+      <w:r>
+        <w:rPr>
+          <w:sz w:val="28"/>
+          <w:szCs w:val="28"/>
+        </w:rPr>
+        <w:t xml:space="preserve">at any time, </w:t>
+      </w:r>
+      <w:r>
+        <w:rPr>
+          <w:sz w:val="28"/>
+          <w:szCs w:val="28"/>
+        </w:rPr>
+        <w:t xml:space="preserve">by </w:t>
+      </w:r>
+      <w:r>
+        <w:rPr>
+          <w:sz w:val="28"/>
+          <w:szCs w:val="28"/>
+        </w:rPr>
+        <w:t xml:space="preserve">observing </w:t>
+      </w:r>
+      <w:r>
+        <w:rPr>
+          <w:sz w:val="28"/>
+          <w:szCs w:val="28"/>
+        </w:rPr>
+        <w:t xml:space="preserve">the orientation of every tuft over the wing. An attached flow is when the tufts </w:t>
+      </w:r>
+      <w:r>
+        <w:rPr>
+          <w:sz w:val="28"/>
+          <w:szCs w:val="28"/>
+        </w:rPr>
+        <w:t>points</w:t>
+      </w:r>
+      <w:r>
+        <w:rPr>
+          <w:sz w:val="28"/>
+          <w:szCs w:val="28"/>
+        </w:rPr>
+        <w:t xml:space="preserve"> to the direction of the wind,</w:t>
+      </w:r>
+      <w:r>
+        <w:rPr>
+          <w:sz w:val="28"/>
+          <w:szCs w:val="28"/>
+        </w:rPr>
+        <w:t xml:space="preserve"> and to the whole length it is as straight as possible.</w:t>
+      </w:r>
+      <w:r>
+        <w:rPr>
+          <w:sz w:val="28"/>
+          <w:szCs w:val="28"/>
+        </w:rPr>
+        <w:t xml:space="preserve"> </w:t>
+      </w:r>
+      <w:r>
+        <w:rPr>
+          <w:sz w:val="28"/>
+          <w:szCs w:val="28"/>
+        </w:rPr>
+        <w:t>W</w:t>
+      </w:r>
+      <w:r>
+        <w:rPr>
+          <w:sz w:val="28"/>
+          <w:szCs w:val="28"/>
+        </w:rPr>
+        <w:t>hile when</w:t>
+      </w:r>
+      <w:r>
+        <w:rPr>
+          <w:sz w:val="28"/>
+          <w:szCs w:val="28"/>
+        </w:rPr>
+        <w:t xml:space="preserve"> </w:t>
+      </w:r>
+      <w:r>
+        <w:rPr>
+          <w:sz w:val="28"/>
+          <w:szCs w:val="28"/>
+        </w:rPr>
+        <w:t>tuft</w:t>
+      </w:r>
+      <w:r>
+        <w:rPr>
+          <w:sz w:val="28"/>
+          <w:szCs w:val="28"/>
+        </w:rPr>
+        <w:t>s that</w:t>
+      </w:r>
+      <w:r>
+        <w:rPr>
+          <w:sz w:val="28"/>
+          <w:szCs w:val="28"/>
+        </w:rPr>
+        <w:t xml:space="preserve"> </w:t>
+      </w:r>
+      <w:r>
+        <w:rPr>
+          <w:sz w:val="28"/>
+          <w:szCs w:val="28"/>
+        </w:rPr>
+        <w:t>point to</w:t>
+      </w:r>
+      <w:r>
+        <w:rPr>
+          <w:sz w:val="28"/>
+          <w:szCs w:val="28"/>
+        </w:rPr>
+        <w:t xml:space="preserve"> other direction or a group of tufts looks disordered implies of un attached flow</w:t>
+      </w:r>
+      <w:r>
+        <w:rPr>
+          <w:sz w:val="28"/>
+          <w:szCs w:val="28"/>
+        </w:rPr>
+        <w:t xml:space="preserve"> (at that area)</w:t>
+      </w:r>
+      <w:r>
+        <w:rPr>
+          <w:sz w:val="28"/>
+          <w:szCs w:val="28"/>
+        </w:rPr>
+        <w:t>.</w:t>
       </w:r>
     </w:p>
     <w:p>
@@ -146,28 +238,105 @@
         <w:rPr>
           <w:sz w:val="28"/>
           <w:szCs w:val="28"/>
-        </w:rPr>
-      </w:pPr>
-      <w:r>
-        <w:rPr>
-          <w:sz w:val="28"/>
-          <w:szCs w:val="28"/>
-        </w:rPr>
-        <w:t xml:space="preserve">Our goal is to take </w:t>
-      </w:r>
-      <w:r>
-        <w:rPr>
-          <w:sz w:val="28"/>
-          <w:szCs w:val="28"/>
-        </w:rPr>
-        <w:t>frames</w:t>
-      </w:r>
-      <w:r>
-        <w:rPr>
-          <w:sz w:val="28"/>
-          <w:szCs w:val="28"/>
-        </w:rPr>
-        <w:t xml:space="preserve"> of tufts over a wing and analyze the overall flow over the wing in time. Analyze where was the attached flow on the surface of the wind.</w:t>
+          <w:highlight w:val="yellow"/>
+        </w:rPr>
+      </w:pPr>
+      <w:r>
+        <w:rPr>
+          <w:sz w:val="28"/>
+          <w:szCs w:val="28"/>
+          <w:highlight w:val="yellow"/>
+        </w:rPr>
+        <w:t>(picture of ordered-attached flow)</w:t>
+      </w:r>
+    </w:p>
+    <w:p>
+      <w:pPr>
+        <w:pStyle w:val="NoSpacing"/>
+        <w:rPr>
+          <w:sz w:val="28"/>
+          <w:szCs w:val="28"/>
+        </w:rPr>
+      </w:pPr>
+      <w:r>
+        <w:rPr>
+          <w:sz w:val="28"/>
+          <w:szCs w:val="28"/>
+          <w:highlight w:val="yellow"/>
+        </w:rPr>
+        <w:t>(picture of disordered-unattached flow)</w:t>
+      </w:r>
+    </w:p>
+    <w:p>
+      <w:pPr>
+        <w:pStyle w:val="NoSpacing"/>
+        <w:rPr>
+          <w:sz w:val="28"/>
+          <w:szCs w:val="28"/>
+        </w:rPr>
+      </w:pPr>
+      <w:r>
+        <w:rPr>
+          <w:sz w:val="28"/>
+          <w:szCs w:val="28"/>
+        </w:rPr>
+        <w:t>Our goal is to take frames of tufts over a wing</w:t>
+      </w:r>
+      <w:r>
+        <w:rPr>
+          <w:sz w:val="28"/>
+          <w:szCs w:val="28"/>
+        </w:rPr>
+        <w:t xml:space="preserve"> during the operation of a wind tunnel</w:t>
+      </w:r>
+      <w:r>
+        <w:rPr>
+          <w:sz w:val="28"/>
+          <w:szCs w:val="28"/>
+        </w:rPr>
+        <w:t xml:space="preserve"> and analyze the overall flow over the wing </w:t>
+      </w:r>
+      <w:r>
+        <w:rPr>
+          <w:sz w:val="28"/>
+          <w:szCs w:val="28"/>
+        </w:rPr>
+        <w:t>over</w:t>
+      </w:r>
+      <w:r>
+        <w:rPr>
+          <w:sz w:val="28"/>
+          <w:szCs w:val="28"/>
+        </w:rPr>
+        <w:t xml:space="preserve"> time. Analyze the</w:t>
+      </w:r>
+      <w:r>
+        <w:rPr>
+          <w:sz w:val="28"/>
+          <w:szCs w:val="28"/>
+        </w:rPr>
+        <w:t xml:space="preserve"> area of</w:t>
+      </w:r>
+      <w:r>
+        <w:rPr>
+          <w:sz w:val="28"/>
+          <w:szCs w:val="28"/>
+        </w:rPr>
+        <w:t xml:space="preserve"> attached flow </w:t>
+      </w:r>
+      <w:r>
+        <w:rPr>
+          <w:sz w:val="28"/>
+          <w:szCs w:val="28"/>
+        </w:rPr>
+        <w:t>over</w:t>
+      </w:r>
+      <w:r>
+        <w:rPr>
+          <w:sz w:val="28"/>
+          <w:szCs w:val="28"/>
+        </w:rPr>
+        <w:t xml:space="preserve"> the surface of the wind.</w:t>
       </w:r>
     </w:p>
     <w:p>
@@ -255,14 +424,7 @@
           <w:sz w:val="28"/>
           <w:szCs w:val="28"/>
         </w:rPr>
-        <w:t xml:space="preserve">the </w:t>
-      </w:r>
-      <w:r>
-        <w:rPr>
-          <w:sz w:val="28"/>
-          <w:szCs w:val="28"/>
-        </w:rPr>
-        <w:t xml:space="preserve"> </w:t>
+        <w:t xml:space="preserve">the  </w:t>
       </w:r>
       <w:r>
         <w:rPr>
@@ -474,38 +636,234 @@
           <w:sz w:val="28"/>
           <w:szCs w:val="28"/>
         </w:rPr>
-        <w:t>Those features will be the key to consider our tagging of every tuft and understand whether it is attached or not to the general stream of the wind.</w:t>
-      </w:r>
-    </w:p>
-    <w:p>
-      <w:pPr>
-        <w:rPr>
-          <w:sz w:val="28"/>
-          <w:szCs w:val="28"/>
-        </w:rPr>
-      </w:pPr>
-      <w:r>
-        <w:rPr>
-          <w:sz w:val="28"/>
-          <w:szCs w:val="28"/>
-        </w:rPr>
         <w:lastRenderedPageBreak/>
-        <w:t>We will use about 150 frames each consist of about 90 tufts with 3 kind of tags: attached tuft, cross wind (when part of a group that directed to the same direction but is different from the wind angle) or unattached tuft.</w:t>
-      </w:r>
-    </w:p>
-    <w:p>
-      <w:pPr>
-        <w:rPr>
-          <w:sz w:val="28"/>
-          <w:szCs w:val="28"/>
-        </w:rPr>
-      </w:pPr>
-      <w:r>
-        <w:rPr>
-          <w:sz w:val="28"/>
-          <w:szCs w:val="28"/>
-        </w:rPr>
-        <w:t xml:space="preserve">The features extracted by running a segmentation on the frame and analyze it’s results into those features by measuring distances from center mass of each tuft to </w:t>
+        <w:t xml:space="preserve">Those features will be the key to consider our tagging of every tuft </w:t>
+      </w:r>
+      <w:r>
+        <w:rPr>
+          <w:sz w:val="28"/>
+          <w:szCs w:val="28"/>
+        </w:rPr>
+        <w:t xml:space="preserve">separately </w:t>
+      </w:r>
+      <w:r>
+        <w:rPr>
+          <w:sz w:val="28"/>
+          <w:szCs w:val="28"/>
+        </w:rPr>
+        <w:t>and understand whether it is attached</w:t>
+      </w:r>
+      <w:r>
+        <w:rPr>
+          <w:sz w:val="28"/>
+          <w:szCs w:val="28"/>
+        </w:rPr>
+        <w:t xml:space="preserve"> (considering </w:t>
+      </w:r>
+      <w:proofErr w:type="spellStart"/>
+      <w:r>
+        <w:rPr>
+          <w:sz w:val="28"/>
+          <w:szCs w:val="28"/>
+        </w:rPr>
+        <w:t>it’s</w:t>
+      </w:r>
+      <w:proofErr w:type="spellEnd"/>
+      <w:r>
+        <w:rPr>
+          <w:sz w:val="28"/>
+          <w:szCs w:val="28"/>
+        </w:rPr>
+        <w:t xml:space="preserve"> surrounding)</w:t>
+      </w:r>
+      <w:r>
+        <w:rPr>
+          <w:sz w:val="28"/>
+          <w:szCs w:val="28"/>
+        </w:rPr>
+        <w:t xml:space="preserve"> or not to the general stream of the wind.</w:t>
+      </w:r>
+    </w:p>
+    <w:p>
+      <w:pPr>
+        <w:rPr>
+          <w:sz w:val="28"/>
+          <w:szCs w:val="28"/>
+        </w:rPr>
+      </w:pPr>
+    </w:p>
+    <w:p>
+      <w:pPr>
+        <w:rPr>
+          <w:b/>
+          <w:bCs/>
+          <w:sz w:val="28"/>
+          <w:szCs w:val="28"/>
+        </w:rPr>
+      </w:pPr>
+      <w:r>
+        <w:rPr>
+          <w:b/>
+          <w:bCs/>
+          <w:sz w:val="28"/>
+          <w:szCs w:val="28"/>
+        </w:rPr>
+        <w:t>Data Import</w:t>
+      </w:r>
+    </w:p>
+    <w:p>
+      <w:pPr>
+        <w:rPr>
+          <w:sz w:val="28"/>
+          <w:szCs w:val="28"/>
+        </w:rPr>
+      </w:pPr>
+      <w:r>
+        <w:rPr>
+          <w:sz w:val="28"/>
+          <w:szCs w:val="28"/>
+        </w:rPr>
+        <w:t xml:space="preserve">We will use about 50 frames each consist of about 90 tufts with 3 kind of tags: attached tuft, cross wind (when part of a group that directed to the same direction but </w:t>
+      </w:r>
+      <w:proofErr w:type="spellStart"/>
+      <w:r>
+        <w:rPr>
+          <w:sz w:val="28"/>
+          <w:szCs w:val="28"/>
+        </w:rPr>
+        <w:t>i</w:t>
+      </w:r>
+      <w:r>
+        <w:rPr>
+          <w:sz w:val="28"/>
+          <w:szCs w:val="28"/>
+        </w:rPr>
+        <w:t>t</w:t>
+      </w:r>
+      <w:r>
+        <w:rPr>
+          <w:sz w:val="28"/>
+          <w:szCs w:val="28"/>
+        </w:rPr>
+        <w:t>s</w:t>
+      </w:r>
+      <w:proofErr w:type="spellEnd"/>
+      <w:r>
+        <w:rPr>
+          <w:sz w:val="28"/>
+          <w:szCs w:val="28"/>
+        </w:rPr>
+        <w:t xml:space="preserve"> different from the wind angle) or unattached tuft</w:t>
+      </w:r>
+      <w:r>
+        <w:rPr>
+          <w:sz w:val="28"/>
+          <w:szCs w:val="28"/>
+        </w:rPr>
+        <w:t>.</w:t>
+      </w:r>
+    </w:p>
+    <w:p>
+      <w:pPr>
+        <w:rPr>
+          <w:sz w:val="28"/>
+          <w:szCs w:val="28"/>
+        </w:rPr>
+      </w:pPr>
+    </w:p>
+    <w:p>
+      <w:pPr>
+        <w:rPr>
+          <w:b/>
+          <w:bCs/>
+          <w:sz w:val="28"/>
+          <w:szCs w:val="28"/>
+        </w:rPr>
+      </w:pPr>
+      <w:r>
+        <w:rPr>
+          <w:b/>
+          <w:bCs/>
+          <w:sz w:val="28"/>
+          <w:szCs w:val="28"/>
+        </w:rPr>
+        <w:t>Data Processing</w:t>
+      </w:r>
+    </w:p>
+    <w:p>
+      <w:pPr>
+        <w:rPr>
+          <w:rFonts w:hint="cs"/>
+          <w:sz w:val="28"/>
+          <w:szCs w:val="28"/>
+          <w:rtl/>
+        </w:rPr>
+      </w:pPr>
+      <w:r>
+        <w:rPr>
+          <w:sz w:val="28"/>
+          <w:szCs w:val="28"/>
+        </w:rPr>
+        <w:t xml:space="preserve">We have built a </w:t>
+      </w:r>
+      <w:proofErr w:type="spellStart"/>
+      <w:r>
+        <w:rPr>
+          <w:sz w:val="28"/>
+          <w:szCs w:val="28"/>
+        </w:rPr>
+        <w:t>matlab</w:t>
+      </w:r>
+      <w:proofErr w:type="spellEnd"/>
+      <w:r>
+        <w:rPr>
+          <w:sz w:val="28"/>
+          <w:szCs w:val="28"/>
+        </w:rPr>
+        <w:t xml:space="preserve"> open source application that run all operations from cutting frame out of a movie, adjusting some properties segment the frame and extracting all the features discussed above. </w:t>
+      </w:r>
+    </w:p>
+    <w:p>
+      <w:pPr>
+        <w:rPr>
+          <w:sz w:val="28"/>
+          <w:szCs w:val="28"/>
+        </w:rPr>
+      </w:pPr>
+      <w:r>
+        <w:rPr>
+          <w:sz w:val="28"/>
+          <w:szCs w:val="28"/>
+        </w:rPr>
+        <w:t xml:space="preserve">The features extracted by running a segmentation </w:t>
+      </w:r>
+      <w:r>
+        <w:rPr>
+          <w:sz w:val="28"/>
+          <w:szCs w:val="28"/>
+        </w:rPr>
+        <w:t xml:space="preserve">algorithm </w:t>
+      </w:r>
+      <w:r>
+        <w:rPr>
+          <w:sz w:val="28"/>
+          <w:szCs w:val="28"/>
+        </w:rPr>
+        <w:t xml:space="preserve">on the frame and analyze </w:t>
+      </w:r>
+      <w:r>
+        <w:rPr>
+          <w:sz w:val="28"/>
+          <w:szCs w:val="28"/>
+        </w:rPr>
+        <w:t>them</w:t>
+      </w:r>
+      <w:r>
+        <w:rPr>
+          <w:sz w:val="28"/>
+          <w:szCs w:val="28"/>
+        </w:rPr>
+        <w:t xml:space="preserve"> by measuring distances from center mass of each tuft to </w:t>
       </w:r>
       <w:proofErr w:type="gramStart"/>
       <w:r>
@@ -529,20 +887,728 @@
         <w:rPr>
           <w:sz w:val="28"/>
           <w:szCs w:val="28"/>
-        </w:rPr>
-      </w:pPr>
-    </w:p>
-    <w:p>
-      <w:pPr>
-        <w:rPr>
-          <w:rFonts w:hint="cs"/>
-          <w:sz w:val="28"/>
-          <w:szCs w:val="28"/>
-          <w:rtl/>
-        </w:rPr>
-      </w:pPr>
+          <w:highlight w:val="yellow"/>
+        </w:rPr>
+      </w:pPr>
+      <w:r>
+        <w:rPr>
+          <w:sz w:val="28"/>
+          <w:szCs w:val="28"/>
+          <w:highlight w:val="yellow"/>
+        </w:rPr>
+        <w:t>(some distribution for the features, maybe picture of tagged frame)</w:t>
+      </w:r>
+    </w:p>
+    <w:p>
+      <w:pPr>
+        <w:rPr>
+          <w:sz w:val="28"/>
+          <w:szCs w:val="28"/>
+          <w:highlight w:val="yellow"/>
+        </w:rPr>
+      </w:pPr>
+    </w:p>
+    <w:p>
+      <w:pPr>
+        <w:jc w:val="center"/>
+        <w:rPr>
+          <w:b/>
+          <w:bCs/>
+          <w:sz w:val="28"/>
+          <w:szCs w:val="28"/>
+        </w:rPr>
+      </w:pPr>
+      <w:r>
+        <w:rPr>
+          <w:b/>
+          <w:bCs/>
+          <w:sz w:val="28"/>
+          <w:szCs w:val="28"/>
+        </w:rPr>
+        <w:t>Algorithm</w:t>
+      </w:r>
+    </w:p>
+    <w:p>
+      <w:pPr>
+        <w:rPr>
+          <w:sz w:val="28"/>
+          <w:szCs w:val="28"/>
+        </w:rPr>
+      </w:pPr>
+      <w:r>
+        <w:rPr>
+          <w:sz w:val="28"/>
+          <w:szCs w:val="28"/>
+        </w:rPr>
+        <w:t xml:space="preserve">The base algorithm </w:t>
+      </w:r>
+      <w:r>
+        <w:rPr>
+          <w:sz w:val="28"/>
+          <w:szCs w:val="28"/>
+        </w:rPr>
+        <w:t xml:space="preserve">implemented is a structured perceptron. The structure </w:t>
+      </w:r>
+      <w:r>
+        <w:rPr>
+          <w:sz w:val="28"/>
+          <w:szCs w:val="28"/>
+        </w:rPr>
+        <w:t xml:space="preserve">of the model </w:t>
+      </w:r>
+      <w:r>
+        <w:rPr>
+          <w:sz w:val="28"/>
+          <w:szCs w:val="28"/>
+        </w:rPr>
+        <w:t>is a frame consist of about 90 tufts, in our examples the wind direction is from the upper side of the</w:t>
+      </w:r>
       <w:bookmarkStart w:id="0" w:name="_GoBack"/>
       <w:bookmarkEnd w:id="0"/>
+      <w:r>
+        <w:rPr>
+          <w:sz w:val="28"/>
+          <w:szCs w:val="28"/>
+        </w:rPr>
+        <w:t xml:space="preserve"> frame (wind angle 270)</w:t>
+      </w:r>
+      <w:r>
+        <w:rPr>
+          <w:sz w:val="28"/>
+          <w:szCs w:val="28"/>
+        </w:rPr>
+        <w:t xml:space="preserve">. Those tufts </w:t>
+      </w:r>
+      <w:proofErr w:type="gramStart"/>
+      <w:r>
+        <w:rPr>
+          <w:sz w:val="28"/>
+          <w:szCs w:val="28"/>
+        </w:rPr>
+        <w:t>stands</w:t>
+      </w:r>
+      <w:proofErr w:type="gramEnd"/>
+      <w:r>
+        <w:rPr>
+          <w:sz w:val="28"/>
+          <w:szCs w:val="28"/>
+        </w:rPr>
+        <w:t xml:space="preserve"> in rows (7 rows of 12 tufts) and basically we describe the dependency of certain tuft by choosing the closest tuft from the opposite direction of the wind (</w:t>
+      </w:r>
+      <w:r>
+        <w:rPr>
+          <w:sz w:val="28"/>
+          <w:szCs w:val="28"/>
+        </w:rPr>
+        <w:t>hence</w:t>
+      </w:r>
+      <w:r>
+        <w:rPr>
+          <w:sz w:val="28"/>
+          <w:szCs w:val="28"/>
+        </w:rPr>
+        <w:t xml:space="preserve"> tuft</w:t>
+      </w:r>
+      <w:r>
+        <w:rPr>
+          <w:sz w:val="28"/>
+          <w:szCs w:val="28"/>
+        </w:rPr>
+        <w:t>s</w:t>
+      </w:r>
+      <w:r>
+        <w:rPr>
+          <w:sz w:val="28"/>
+          <w:szCs w:val="28"/>
+        </w:rPr>
+        <w:t xml:space="preserve"> from lower rows depends on tufts from higher rows).</w:t>
+      </w:r>
+    </w:p>
+    <w:p>
+      <w:pPr>
+        <w:rPr>
+          <w:sz w:val="28"/>
+          <w:szCs w:val="28"/>
+          <w:highlight w:val="yellow"/>
+        </w:rPr>
+      </w:pPr>
+      <w:r>
+        <w:rPr>
+          <w:sz w:val="28"/>
+          <w:szCs w:val="28"/>
+          <w:highlight w:val="yellow"/>
+        </w:rPr>
+        <w:t>(explanations for the model).</w:t>
+      </w:r>
+    </w:p>
+    <w:p>
+      <w:pPr>
+        <w:rPr>
+          <w:b/>
+          <w:bCs/>
+          <w:sz w:val="28"/>
+          <w:szCs w:val="28"/>
+          <w:rtl/>
+        </w:rPr>
+      </w:pPr>
+    </w:p>
+    <w:p>
+      <w:pPr>
+        <w:rPr>
+          <w:b/>
+          <w:bCs/>
+          <w:sz w:val="28"/>
+          <w:szCs w:val="28"/>
+          <w:rtl/>
+        </w:rPr>
+      </w:pPr>
+    </w:p>
+    <w:p>
+      <w:pPr>
+        <w:rPr>
+          <w:b/>
+          <w:bCs/>
+          <w:sz w:val="28"/>
+          <w:szCs w:val="28"/>
+        </w:rPr>
+      </w:pPr>
+      <w:r>
+        <w:rPr>
+          <w:b/>
+          <w:bCs/>
+          <w:sz w:val="28"/>
+          <w:szCs w:val="28"/>
+        </w:rPr>
+        <w:lastRenderedPageBreak/>
+        <w:t xml:space="preserve">Features </w:t>
+      </w:r>
+      <w:r>
+        <w:rPr>
+          <w:b/>
+          <w:bCs/>
+          <w:sz w:val="28"/>
+          <w:szCs w:val="28"/>
+        </w:rPr>
+        <w:t>and thresholds</w:t>
+      </w:r>
+    </w:p>
+    <w:p>
+      <w:pPr>
+        <w:rPr>
+          <w:sz w:val="28"/>
+          <w:szCs w:val="28"/>
+        </w:rPr>
+      </w:pPr>
+      <w:r>
+        <w:rPr>
+          <w:sz w:val="28"/>
+          <w:szCs w:val="28"/>
+        </w:rPr>
+        <w:t>We run the model for several different thresholds over the following features:</w:t>
+      </w:r>
+    </w:p>
+    <w:p>
+      <w:pPr>
+        <w:rPr>
+          <w:sz w:val="28"/>
+          <w:szCs w:val="28"/>
+        </w:rPr>
+      </w:pPr>
+      <w:proofErr w:type="gramStart"/>
+      <w:r>
+        <w:rPr>
+          <w:sz w:val="28"/>
+          <w:szCs w:val="28"/>
+        </w:rPr>
+        <w:t>1</w:t>
+      </w:r>
+      <w:r>
+        <w:rPr>
+          <w:sz w:val="28"/>
+          <w:szCs w:val="28"/>
+        </w:rPr>
+        <w:t xml:space="preserve"> .</w:t>
+      </w:r>
+      <w:proofErr w:type="gramEnd"/>
+      <w:r>
+        <w:rPr>
+          <w:sz w:val="28"/>
+          <w:szCs w:val="28"/>
+        </w:rPr>
+        <w:t xml:space="preserve"> cosine similarity of a tuft and his dependent tuft – we define that feature by using the cosine of the difference between the wind related angle of both tuft, the closest the number to 1, then the more similar the turn of the tuft, and therefore (by logic) should have the same tag.</w:t>
+      </w:r>
+    </w:p>
+    <w:p>
+      <w:pPr>
+        <w:rPr>
+          <w:sz w:val="28"/>
+          <w:szCs w:val="28"/>
+        </w:rPr>
+      </w:pPr>
+      <w:r>
+        <w:rPr>
+          <w:sz w:val="28"/>
+          <w:szCs w:val="28"/>
+        </w:rPr>
+        <w:t xml:space="preserve">2. wind related angle – the angle between the tuft direction to the wind </w:t>
+      </w:r>
+      <w:r>
+        <w:rPr>
+          <w:sz w:val="28"/>
+          <w:szCs w:val="28"/>
+        </w:rPr>
+        <w:t>direction (the more the angle is similar then the tuft should be</w:t>
+      </w:r>
+      <w:r>
+        <w:rPr>
+          <w:sz w:val="28"/>
+          <w:szCs w:val="28"/>
+        </w:rPr>
+        <w:t xml:space="preserve"> attached)</w:t>
+      </w:r>
+    </w:p>
+    <w:p>
+      <w:pPr>
+        <w:rPr>
+          <w:sz w:val="28"/>
+          <w:szCs w:val="28"/>
+        </w:rPr>
+      </w:pPr>
+      <w:r>
+        <w:rPr>
+          <w:sz w:val="28"/>
+          <w:szCs w:val="28"/>
+        </w:rPr>
+        <w:t xml:space="preserve">3. straightness – a feature described if the tuft is straight (in scale of 0 to 1) the </w:t>
+      </w:r>
+      <w:proofErr w:type="gramStart"/>
+      <w:r>
+        <w:rPr>
+          <w:sz w:val="28"/>
+          <w:szCs w:val="28"/>
+        </w:rPr>
+        <w:t>more closer</w:t>
+      </w:r>
+      <w:proofErr w:type="gramEnd"/>
+      <w:r>
+        <w:rPr>
+          <w:sz w:val="28"/>
+          <w:szCs w:val="28"/>
+        </w:rPr>
+        <w:t xml:space="preserve"> to 1 is more straight and it might be that the tuft is attached.</w:t>
+      </w:r>
+    </w:p>
+    <w:p>
+      <w:pPr>
+        <w:rPr>
+          <w:sz w:val="28"/>
+          <w:szCs w:val="28"/>
+        </w:rPr>
+      </w:pPr>
+      <w:r>
+        <w:rPr>
+          <w:sz w:val="28"/>
+          <w:szCs w:val="28"/>
+        </w:rPr>
+        <w:t xml:space="preserve">4. </w:t>
+      </w:r>
+      <w:r>
+        <w:rPr>
+          <w:sz w:val="28"/>
+          <w:szCs w:val="28"/>
+        </w:rPr>
+        <w:t xml:space="preserve">edge related angle </w:t>
+      </w:r>
+      <w:r>
+        <w:rPr>
+          <w:sz w:val="28"/>
+          <w:szCs w:val="28"/>
+        </w:rPr>
+        <w:t>–</w:t>
+      </w:r>
+      <w:r>
+        <w:rPr>
+          <w:sz w:val="28"/>
+          <w:szCs w:val="28"/>
+        </w:rPr>
+        <w:t xml:space="preserve"> </w:t>
+      </w:r>
+      <w:r>
+        <w:rPr>
+          <w:sz w:val="28"/>
+          <w:szCs w:val="28"/>
+        </w:rPr>
+        <w:t xml:space="preserve">a feature described the angle of the edge of the tuft mostly when the edge is straight the tuft would not be </w:t>
+      </w:r>
+      <w:proofErr w:type="gramStart"/>
+      <w:r>
+        <w:rPr>
+          <w:sz w:val="28"/>
+          <w:szCs w:val="28"/>
+        </w:rPr>
+        <w:t>unattached  (</w:t>
+      </w:r>
+      <w:proofErr w:type="gramEnd"/>
+      <w:r>
+        <w:rPr>
+          <w:sz w:val="28"/>
+          <w:szCs w:val="28"/>
+        </w:rPr>
+        <w:t>might be crosswind).</w:t>
+      </w:r>
+    </w:p>
+    <w:p>
+      <w:pPr>
+        <w:rPr>
+          <w:sz w:val="28"/>
+          <w:szCs w:val="28"/>
+        </w:rPr>
+      </w:pPr>
+      <w:r>
+        <w:rPr>
+          <w:sz w:val="28"/>
+          <w:szCs w:val="28"/>
+        </w:rPr>
+        <w:t>5. length – measuring the length of the tuft the influence is not very clear, but still improved the numbers while taken in consideration, perhaps a long tuft with straight angle and wind related angle is even stronger attached flow, while short tuft might imply of a loop in the tuft.</w:t>
+      </w:r>
+    </w:p>
+    <w:p>
+      <w:pPr>
+        <w:rPr>
+          <w:sz w:val="28"/>
+          <w:szCs w:val="28"/>
+        </w:rPr>
+      </w:pPr>
+      <w:r>
+        <w:rPr>
+          <w:sz w:val="28"/>
+          <w:szCs w:val="28"/>
+        </w:rPr>
+        <w:t>6. number of iterations</w:t>
+      </w:r>
+    </w:p>
+    <w:p>
+      <w:pPr>
+        <w:rPr>
+          <w:sz w:val="28"/>
+          <w:szCs w:val="28"/>
+        </w:rPr>
+      </w:pPr>
+      <w:r>
+        <w:rPr>
+          <w:sz w:val="28"/>
+          <w:szCs w:val="28"/>
+        </w:rPr>
+        <w:t>7. using average vector</w:t>
+      </w:r>
+    </w:p>
+    <w:p>
+      <w:pPr>
+        <w:rPr>
+          <w:sz w:val="28"/>
+          <w:szCs w:val="28"/>
+        </w:rPr>
+      </w:pPr>
+      <w:r>
+        <w:rPr>
+          <w:sz w:val="28"/>
+          <w:szCs w:val="28"/>
+        </w:rPr>
+        <w:t xml:space="preserve">After many </w:t>
+      </w:r>
+      <w:r>
+        <w:rPr>
+          <w:sz w:val="28"/>
+          <w:szCs w:val="28"/>
+        </w:rPr>
+        <w:t>tries with different parameters we set the best thresholds to be</w:t>
+      </w:r>
+    </w:p>
+    <w:p>
+      <w:pPr>
+        <w:rPr>
+          <w:sz w:val="28"/>
+          <w:szCs w:val="28"/>
+        </w:rPr>
+      </w:pPr>
+      <w:r>
+        <w:rPr>
+          <w:sz w:val="28"/>
+          <w:szCs w:val="28"/>
+        </w:rPr>
+        <w:t>1 = 0.92 (above means they are similar)</w:t>
+      </w:r>
+    </w:p>
+    <w:p>
+      <w:pPr>
+        <w:rPr>
+          <w:sz w:val="28"/>
+          <w:szCs w:val="28"/>
+        </w:rPr>
+      </w:pPr>
+      <w:r>
+        <w:rPr>
+          <w:sz w:val="28"/>
+          <w:szCs w:val="28"/>
+        </w:rPr>
+        <w:t>2 = 0.77 (above means it is wind related)</w:t>
+      </w:r>
+    </w:p>
+    <w:p>
+      <w:pPr>
+        <w:rPr>
+          <w:sz w:val="28"/>
+          <w:szCs w:val="28"/>
+        </w:rPr>
+      </w:pPr>
+      <w:r>
+        <w:rPr>
+          <w:sz w:val="28"/>
+          <w:szCs w:val="28"/>
+        </w:rPr>
+        <w:t>3 = 0.</w:t>
+      </w:r>
+      <w:r>
+        <w:rPr>
+          <w:sz w:val="28"/>
+          <w:szCs w:val="28"/>
+        </w:rPr>
+        <w:t>79</w:t>
+      </w:r>
+      <w:r>
+        <w:rPr>
+          <w:sz w:val="28"/>
+          <w:szCs w:val="28"/>
+        </w:rPr>
+        <w:t xml:space="preserve"> (above means it appears straight)</w:t>
+      </w:r>
+    </w:p>
+    <w:p>
+      <w:pPr>
+        <w:rPr>
+          <w:sz w:val="28"/>
+          <w:szCs w:val="28"/>
+        </w:rPr>
+      </w:pPr>
+      <w:r>
+        <w:rPr>
+          <w:sz w:val="28"/>
+          <w:szCs w:val="28"/>
+        </w:rPr>
+        <w:t>4 = 0.93 (above means the edge is straight)</w:t>
+      </w:r>
+    </w:p>
+    <w:p>
+      <w:pPr>
+        <w:rPr>
+          <w:sz w:val="28"/>
+          <w:szCs w:val="28"/>
+        </w:rPr>
+      </w:pPr>
+      <w:r>
+        <w:rPr>
+          <w:sz w:val="28"/>
+          <w:szCs w:val="28"/>
+        </w:rPr>
+        <w:t>5 = 0.95 (above means the tuft is long)</w:t>
+      </w:r>
+    </w:p>
+    <w:p>
+      <w:pPr>
+        <w:jc w:val="center"/>
+        <w:rPr>
+          <w:b/>
+          <w:bCs/>
+          <w:sz w:val="28"/>
+          <w:szCs w:val="28"/>
+        </w:rPr>
+      </w:pPr>
+    </w:p>
+    <w:p>
+      <w:pPr>
+        <w:jc w:val="center"/>
+        <w:rPr>
+          <w:b/>
+          <w:bCs/>
+          <w:sz w:val="28"/>
+          <w:szCs w:val="28"/>
+        </w:rPr>
+      </w:pPr>
+    </w:p>
+    <w:p>
+      <w:pPr>
+        <w:jc w:val="center"/>
+        <w:rPr>
+          <w:b/>
+          <w:bCs/>
+          <w:sz w:val="28"/>
+          <w:szCs w:val="28"/>
+        </w:rPr>
+      </w:pPr>
+      <w:r>
+        <w:rPr>
+          <w:b/>
+          <w:bCs/>
+          <w:sz w:val="28"/>
+          <w:szCs w:val="28"/>
+        </w:rPr>
+        <w:t>Results</w:t>
+      </w:r>
+    </w:p>
+    <w:p>
+      <w:pPr>
+        <w:rPr>
+          <w:sz w:val="28"/>
+          <w:szCs w:val="28"/>
+        </w:rPr>
+      </w:pPr>
+      <w:r>
+        <w:rPr>
+          <w:sz w:val="28"/>
+          <w:szCs w:val="28"/>
+        </w:rPr>
+        <w:t>The algorithm results show accuracy of 69% when we use the structured perceptron considering the most significant neighbor</w:t>
+      </w:r>
+      <w:r>
+        <w:rPr>
+          <w:sz w:val="28"/>
+          <w:szCs w:val="28"/>
+        </w:rPr>
+        <w:t>.</w:t>
+      </w:r>
+    </w:p>
+    <w:p>
+      <w:pPr>
+        <w:rPr>
+          <w:sz w:val="28"/>
+          <w:szCs w:val="28"/>
+        </w:rPr>
+      </w:pPr>
+      <w:r>
+        <w:rPr>
+          <w:sz w:val="28"/>
+          <w:szCs w:val="28"/>
+        </w:rPr>
+        <w:t xml:space="preserve">The </w:t>
+      </w:r>
+      <w:r>
+        <w:rPr>
+          <w:sz w:val="28"/>
+          <w:szCs w:val="28"/>
+        </w:rPr>
+        <w:t>outcome for relatively ordered frames (around 70% of the frame true tag is attached) was higher (between 75% - 80%), while for more disordered frames there were lower results</w:t>
+      </w:r>
+      <w:r>
+        <w:rPr>
+          <w:sz w:val="28"/>
+          <w:szCs w:val="28"/>
+        </w:rPr>
+        <w:t xml:space="preserve"> (around 50%).</w:t>
+      </w:r>
+    </w:p>
+    <w:p>
+      <w:pPr>
+        <w:jc w:val="center"/>
+        <w:rPr>
+          <w:b/>
+          <w:bCs/>
+          <w:sz w:val="28"/>
+          <w:szCs w:val="28"/>
+        </w:rPr>
+      </w:pPr>
+      <w:r>
+        <w:rPr>
+          <w:b/>
+          <w:bCs/>
+          <w:sz w:val="28"/>
+          <w:szCs w:val="28"/>
+        </w:rPr>
+        <w:t>Extensions</w:t>
+      </w:r>
+    </w:p>
+    <w:p>
+      <w:pPr>
+        <w:rPr>
+          <w:sz w:val="28"/>
+          <w:szCs w:val="28"/>
+        </w:rPr>
+      </w:pPr>
+      <w:r>
+        <w:rPr>
+          <w:sz w:val="28"/>
+          <w:szCs w:val="28"/>
+        </w:rPr>
+        <w:t>We then decided to give each neighbor his own independent weight vector and then make the prediction by averaging through the whole 4 neighbors vectors we learned.</w:t>
+      </w:r>
+      <w:r>
+        <w:rPr>
+          <w:sz w:val="28"/>
+          <w:szCs w:val="28"/>
+        </w:rPr>
+        <w:t xml:space="preserve"> The outcomes improved by 5% to </w:t>
+      </w:r>
+      <w:r>
+        <w:rPr>
+          <w:sz w:val="28"/>
+          <w:szCs w:val="28"/>
+        </w:rPr>
+        <w:t>73% accuracy.</w:t>
+      </w:r>
+    </w:p>
+    <w:p>
+      <w:pPr>
+        <w:rPr>
+          <w:sz w:val="28"/>
+          <w:szCs w:val="28"/>
+        </w:rPr>
+      </w:pPr>
+      <w:r>
+        <w:rPr>
+          <w:sz w:val="28"/>
+          <w:szCs w:val="28"/>
+        </w:rPr>
+        <w:t xml:space="preserve">Those results </w:t>
+      </w:r>
+      <w:proofErr w:type="gramStart"/>
+      <w:r>
+        <w:rPr>
+          <w:sz w:val="28"/>
+          <w:szCs w:val="28"/>
+        </w:rPr>
+        <w:t>implies</w:t>
+      </w:r>
+      <w:proofErr w:type="gramEnd"/>
+      <w:r>
+        <w:rPr>
+          <w:sz w:val="28"/>
+          <w:szCs w:val="28"/>
+        </w:rPr>
+        <w:t xml:space="preserve"> the importance of the dependency not only from the closest predecessors of a tuft.</w:t>
+      </w:r>
+    </w:p>
+    <w:p>
+      <w:pPr>
+        <w:rPr>
+          <w:sz w:val="28"/>
+          <w:szCs w:val="28"/>
+        </w:rPr>
+      </w:pPr>
+    </w:p>
+    <w:p>
+      <w:pPr>
+        <w:rPr>
+          <w:sz w:val="28"/>
+          <w:szCs w:val="28"/>
+        </w:rPr>
+      </w:pPr>
+    </w:p>
+    <w:p>
+      <w:pPr>
+        <w:rPr>
+          <w:sz w:val="28"/>
+          <w:szCs w:val="28"/>
+        </w:rPr>
+      </w:pPr>
     </w:p>
     <w:sectPr>
       <w:pgSz w:w="12240" w:h="15840"/>
@@ -1236,6 +2302,7 @@
   <w:style w:type="character" w:default="1" w:styleId="DefaultParagraphFont">
     <w:name w:val="Default Paragraph Font"/>
     <w:uiPriority w:val="1"/>
+    <w:semiHidden/>
     <w:unhideWhenUsed/>
   </w:style>
   <w:style w:type="table" w:default="1" w:styleId="TableNormal">

--- a/final report/Tuft Viz final report.docx
+++ b/final report/Tuft Viz final report.docx
@@ -6,18 +6,20 @@
       <w:pPr>
         <w:jc w:val="center"/>
         <w:rPr>
+          <w:rFonts w:asciiTheme="majorBidi" w:hAnsiTheme="majorBidi" w:cstheme="majorBidi"/>
           <w:b/>
           <w:bCs/>
-          <w:sz w:val="32"/>
-          <w:szCs w:val="32"/>
-        </w:rPr>
-      </w:pPr>
-      <w:r>
-        <w:rPr>
+          <w:sz w:val="24"/>
+          <w:szCs w:val="24"/>
+        </w:rPr>
+      </w:pPr>
+      <w:r>
+        <w:rPr>
+          <w:rFonts w:asciiTheme="majorBidi" w:hAnsiTheme="majorBidi" w:cstheme="majorBidi"/>
           <w:b/>
           <w:bCs/>
-          <w:sz w:val="32"/>
-          <w:szCs w:val="32"/>
+          <w:sz w:val="24"/>
+          <w:szCs w:val="24"/>
         </w:rPr>
         <w:t>Tuft Visualization</w:t>
       </w:r>
@@ -26,225 +28,237 @@
       <w:pPr>
         <w:jc w:val="center"/>
         <w:rPr>
+          <w:rFonts w:asciiTheme="majorBidi" w:hAnsiTheme="majorBidi" w:cstheme="majorBidi"/>
           <w:b/>
           <w:bCs/>
-          <w:sz w:val="32"/>
-          <w:szCs w:val="32"/>
-        </w:rPr>
-      </w:pPr>
-      <w:r>
-        <w:rPr>
+          <w:sz w:val="24"/>
+          <w:szCs w:val="24"/>
+        </w:rPr>
+      </w:pPr>
+      <w:r>
+        <w:rPr>
+          <w:rFonts w:asciiTheme="majorBidi" w:hAnsiTheme="majorBidi" w:cstheme="majorBidi"/>
           <w:b/>
           <w:bCs/>
-          <w:sz w:val="32"/>
-          <w:szCs w:val="32"/>
+          <w:sz w:val="24"/>
+          <w:szCs w:val="24"/>
         </w:rPr>
         <w:t>Abstract</w:t>
       </w:r>
     </w:p>
     <w:p>
       <w:pPr>
-        <w:pStyle w:val="NoSpacing"/>
-        <w:rPr>
-          <w:sz w:val="28"/>
-          <w:szCs w:val="28"/>
-        </w:rPr>
-      </w:pPr>
-      <w:r>
-        <w:rPr>
-          <w:sz w:val="28"/>
-          <w:szCs w:val="28"/>
+        <w:pStyle w:val="a4"/>
+        <w:rPr>
+          <w:rFonts w:asciiTheme="majorBidi" w:hAnsiTheme="majorBidi" w:cstheme="majorBidi"/>
+          <w:sz w:val="24"/>
+          <w:szCs w:val="24"/>
+        </w:rPr>
+      </w:pPr>
+      <w:r>
+        <w:rPr>
+          <w:rFonts w:asciiTheme="majorBidi" w:hAnsiTheme="majorBidi" w:cstheme="majorBidi"/>
+          <w:sz w:val="24"/>
+          <w:szCs w:val="24"/>
         </w:rPr>
         <w:t xml:space="preserve">The problem we are addressing is analyzing wind effect on a </w:t>
       </w:r>
       <w:proofErr w:type="gramStart"/>
       <w:r>
         <w:rPr>
-          <w:sz w:val="28"/>
-          <w:szCs w:val="28"/>
+          <w:rFonts w:asciiTheme="majorBidi" w:hAnsiTheme="majorBidi" w:cstheme="majorBidi"/>
+          <w:sz w:val="24"/>
+          <w:szCs w:val="24"/>
         </w:rPr>
         <w:t>different areas</w:t>
       </w:r>
       <w:proofErr w:type="gramEnd"/>
       <w:r>
         <w:rPr>
-          <w:sz w:val="28"/>
-          <w:szCs w:val="28"/>
+          <w:rFonts w:asciiTheme="majorBidi" w:hAnsiTheme="majorBidi" w:cstheme="majorBidi"/>
+          <w:sz w:val="24"/>
+          <w:szCs w:val="24"/>
         </w:rPr>
         <w:t xml:space="preserve"> on a surface of wings in wind turbine.</w:t>
       </w:r>
     </w:p>
     <w:p>
       <w:pPr>
-        <w:pStyle w:val="NoSpacing"/>
-        <w:rPr>
-          <w:sz w:val="28"/>
-          <w:szCs w:val="28"/>
-        </w:rPr>
-      </w:pPr>
-      <w:r>
-        <w:rPr>
-          <w:sz w:val="28"/>
-          <w:szCs w:val="28"/>
-        </w:rPr>
-        <w:t xml:space="preserve">Every such wing has little tufts glued on them and during the work of the turbine a camera takes film of the surface. </w:t>
-      </w:r>
-      <w:proofErr w:type="gramStart"/>
-      <w:r>
-        <w:rPr>
-          <w:sz w:val="28"/>
-          <w:szCs w:val="28"/>
-        </w:rPr>
-        <w:t>In order to</w:t>
-      </w:r>
-      <w:proofErr w:type="gramEnd"/>
-      <w:r>
-        <w:rPr>
-          <w:sz w:val="28"/>
-          <w:szCs w:val="28"/>
-        </w:rPr>
-        <w:t xml:space="preserve"> understand the flow of the wind over the wing, we can conclude how good the flow is </w:t>
-      </w:r>
-      <w:r>
-        <w:rPr>
-          <w:sz w:val="28"/>
-          <w:szCs w:val="28"/>
+        <w:pStyle w:val="a4"/>
+        <w:rPr>
+          <w:rFonts w:asciiTheme="majorBidi" w:hAnsiTheme="majorBidi" w:cstheme="majorBidi"/>
+          <w:sz w:val="24"/>
+          <w:szCs w:val="24"/>
+        </w:rPr>
+      </w:pPr>
+      <w:r>
+        <w:rPr>
+          <w:rFonts w:asciiTheme="majorBidi" w:hAnsiTheme="majorBidi" w:cstheme="majorBidi"/>
+          <w:sz w:val="24"/>
+          <w:szCs w:val="24"/>
+        </w:rPr>
+        <w:t xml:space="preserve">Every such wing has little tufts glued on them and during the work of the turbine a camera takes film of the surface. In order to understand the flow of the wind over the wing, we can conclude how good the flow is </w:t>
+      </w:r>
+      <w:r>
+        <w:rPr>
+          <w:rFonts w:asciiTheme="majorBidi" w:hAnsiTheme="majorBidi" w:cstheme="majorBidi"/>
+          <w:sz w:val="24"/>
+          <w:szCs w:val="24"/>
         </w:rPr>
         <w:t xml:space="preserve">at any time, </w:t>
       </w:r>
       <w:r>
         <w:rPr>
-          <w:sz w:val="28"/>
-          <w:szCs w:val="28"/>
+          <w:rFonts w:asciiTheme="majorBidi" w:hAnsiTheme="majorBidi" w:cstheme="majorBidi"/>
+          <w:sz w:val="24"/>
+          <w:szCs w:val="24"/>
         </w:rPr>
         <w:t xml:space="preserve">by </w:t>
       </w:r>
       <w:r>
         <w:rPr>
-          <w:sz w:val="28"/>
-          <w:szCs w:val="28"/>
+          <w:rFonts w:asciiTheme="majorBidi" w:hAnsiTheme="majorBidi" w:cstheme="majorBidi"/>
+          <w:sz w:val="24"/>
+          <w:szCs w:val="24"/>
         </w:rPr>
         <w:t xml:space="preserve">observing </w:t>
       </w:r>
       <w:r>
         <w:rPr>
-          <w:sz w:val="28"/>
-          <w:szCs w:val="28"/>
+          <w:rFonts w:asciiTheme="majorBidi" w:hAnsiTheme="majorBidi" w:cstheme="majorBidi"/>
+          <w:sz w:val="24"/>
+          <w:szCs w:val="24"/>
         </w:rPr>
         <w:t xml:space="preserve">the orientation of every tuft over the wing. An attached flow is when the tufts </w:t>
       </w:r>
       <w:r>
         <w:rPr>
-          <w:sz w:val="28"/>
-          <w:szCs w:val="28"/>
+          <w:rFonts w:asciiTheme="majorBidi" w:hAnsiTheme="majorBidi" w:cstheme="majorBidi"/>
+          <w:sz w:val="24"/>
+          <w:szCs w:val="24"/>
         </w:rPr>
         <w:t>points</w:t>
       </w:r>
       <w:r>
         <w:rPr>
-          <w:sz w:val="28"/>
-          <w:szCs w:val="28"/>
+          <w:rFonts w:asciiTheme="majorBidi" w:hAnsiTheme="majorBidi" w:cstheme="majorBidi"/>
+          <w:sz w:val="24"/>
+          <w:szCs w:val="24"/>
         </w:rPr>
         <w:t xml:space="preserve"> to the direction of the wind,</w:t>
       </w:r>
       <w:r>
         <w:rPr>
-          <w:sz w:val="28"/>
-          <w:szCs w:val="28"/>
+          <w:rFonts w:asciiTheme="majorBidi" w:hAnsiTheme="majorBidi" w:cstheme="majorBidi"/>
+          <w:sz w:val="24"/>
+          <w:szCs w:val="24"/>
         </w:rPr>
         <w:t xml:space="preserve"> and to the whole length it is as straight as possible.</w:t>
       </w:r>
       <w:r>
         <w:rPr>
-          <w:sz w:val="28"/>
-          <w:szCs w:val="28"/>
+          <w:rFonts w:asciiTheme="majorBidi" w:hAnsiTheme="majorBidi" w:cstheme="majorBidi"/>
+          <w:sz w:val="24"/>
+          <w:szCs w:val="24"/>
         </w:rPr>
         <w:t xml:space="preserve"> </w:t>
       </w:r>
       <w:r>
         <w:rPr>
-          <w:sz w:val="28"/>
-          <w:szCs w:val="28"/>
+          <w:rFonts w:asciiTheme="majorBidi" w:hAnsiTheme="majorBidi" w:cstheme="majorBidi"/>
+          <w:sz w:val="24"/>
+          <w:szCs w:val="24"/>
         </w:rPr>
         <w:t>W</w:t>
       </w:r>
       <w:r>
         <w:rPr>
-          <w:sz w:val="28"/>
-          <w:szCs w:val="28"/>
+          <w:rFonts w:asciiTheme="majorBidi" w:hAnsiTheme="majorBidi" w:cstheme="majorBidi"/>
+          <w:sz w:val="24"/>
+          <w:szCs w:val="24"/>
         </w:rPr>
         <w:t>hile when</w:t>
       </w:r>
       <w:r>
         <w:rPr>
-          <w:sz w:val="28"/>
-          <w:szCs w:val="28"/>
+          <w:rFonts w:asciiTheme="majorBidi" w:hAnsiTheme="majorBidi" w:cstheme="majorBidi"/>
+          <w:sz w:val="24"/>
+          <w:szCs w:val="24"/>
         </w:rPr>
         <w:t xml:space="preserve"> </w:t>
       </w:r>
       <w:r>
         <w:rPr>
-          <w:sz w:val="28"/>
-          <w:szCs w:val="28"/>
+          <w:rFonts w:asciiTheme="majorBidi" w:hAnsiTheme="majorBidi" w:cstheme="majorBidi"/>
+          <w:sz w:val="24"/>
+          <w:szCs w:val="24"/>
         </w:rPr>
         <w:t>tuft</w:t>
       </w:r>
       <w:r>
         <w:rPr>
-          <w:sz w:val="28"/>
-          <w:szCs w:val="28"/>
+          <w:rFonts w:asciiTheme="majorBidi" w:hAnsiTheme="majorBidi" w:cstheme="majorBidi"/>
+          <w:sz w:val="24"/>
+          <w:szCs w:val="24"/>
         </w:rPr>
         <w:t>s that</w:t>
       </w:r>
       <w:r>
         <w:rPr>
-          <w:sz w:val="28"/>
-          <w:szCs w:val="28"/>
+          <w:rFonts w:asciiTheme="majorBidi" w:hAnsiTheme="majorBidi" w:cstheme="majorBidi"/>
+          <w:sz w:val="24"/>
+          <w:szCs w:val="24"/>
         </w:rPr>
         <w:t xml:space="preserve"> </w:t>
       </w:r>
       <w:r>
         <w:rPr>
-          <w:sz w:val="28"/>
-          <w:szCs w:val="28"/>
+          <w:rFonts w:asciiTheme="majorBidi" w:hAnsiTheme="majorBidi" w:cstheme="majorBidi"/>
+          <w:sz w:val="24"/>
+          <w:szCs w:val="24"/>
         </w:rPr>
         <w:t>point to</w:t>
       </w:r>
       <w:r>
         <w:rPr>
-          <w:sz w:val="28"/>
-          <w:szCs w:val="28"/>
+          <w:rFonts w:asciiTheme="majorBidi" w:hAnsiTheme="majorBidi" w:cstheme="majorBidi"/>
+          <w:sz w:val="24"/>
+          <w:szCs w:val="24"/>
         </w:rPr>
         <w:t xml:space="preserve"> other direction or a group of tufts looks disordered implies of un attached flow</w:t>
       </w:r>
       <w:r>
         <w:rPr>
-          <w:sz w:val="28"/>
-          <w:szCs w:val="28"/>
+          <w:rFonts w:asciiTheme="majorBidi" w:hAnsiTheme="majorBidi" w:cstheme="majorBidi"/>
+          <w:sz w:val="24"/>
+          <w:szCs w:val="24"/>
         </w:rPr>
         <w:t xml:space="preserve"> (at that area)</w:t>
       </w:r>
       <w:r>
         <w:rPr>
-          <w:sz w:val="28"/>
-          <w:szCs w:val="28"/>
+          <w:rFonts w:asciiTheme="majorBidi" w:hAnsiTheme="majorBidi" w:cstheme="majorBidi"/>
+          <w:sz w:val="24"/>
+          <w:szCs w:val="24"/>
         </w:rPr>
         <w:t>.</w:t>
       </w:r>
     </w:p>
     <w:p>
       <w:pPr>
-        <w:pStyle w:val="NoSpacing"/>
-        <w:rPr>
-          <w:sz w:val="28"/>
-          <w:szCs w:val="28"/>
+        <w:pStyle w:val="a4"/>
+        <w:rPr>
+          <w:rFonts w:asciiTheme="majorBidi" w:hAnsiTheme="majorBidi" w:cstheme="majorBidi"/>
+          <w:sz w:val="24"/>
+          <w:szCs w:val="24"/>
           <w:highlight w:val="yellow"/>
         </w:rPr>
       </w:pPr>
       <w:r>
         <w:rPr>
-          <w:sz w:val="28"/>
-          <w:szCs w:val="28"/>
+          <w:rFonts w:asciiTheme="majorBidi" w:hAnsiTheme="majorBidi" w:cstheme="majorBidi"/>
+          <w:sz w:val="24"/>
+          <w:szCs w:val="24"/>
           <w:highlight w:val="yellow"/>
         </w:rPr>
         <w:t>(picture of ordered-attached flow)</w:t>
@@ -252,16 +266,18 @@
     </w:p>
     <w:p>
       <w:pPr>
-        <w:pStyle w:val="NoSpacing"/>
-        <w:rPr>
-          <w:sz w:val="28"/>
-          <w:szCs w:val="28"/>
-        </w:rPr>
-      </w:pPr>
-      <w:r>
-        <w:rPr>
-          <w:sz w:val="28"/>
-          <w:szCs w:val="28"/>
+        <w:pStyle w:val="a4"/>
+        <w:rPr>
+          <w:rFonts w:asciiTheme="majorBidi" w:hAnsiTheme="majorBidi" w:cstheme="majorBidi"/>
+          <w:sz w:val="24"/>
+          <w:szCs w:val="24"/>
+        </w:rPr>
+      </w:pPr>
+      <w:r>
+        <w:rPr>
+          <w:rFonts w:asciiTheme="majorBidi" w:hAnsiTheme="majorBidi" w:cstheme="majorBidi"/>
+          <w:sz w:val="24"/>
+          <w:szCs w:val="24"/>
           <w:highlight w:val="yellow"/>
         </w:rPr>
         <w:t>(picture of disordered-unattached flow)</w:t>
@@ -269,127 +285,143 @@
     </w:p>
     <w:p>
       <w:pPr>
-        <w:pStyle w:val="NoSpacing"/>
-        <w:rPr>
-          <w:sz w:val="28"/>
-          <w:szCs w:val="28"/>
-        </w:rPr>
-      </w:pPr>
-      <w:r>
-        <w:rPr>
-          <w:sz w:val="28"/>
-          <w:szCs w:val="28"/>
+        <w:pStyle w:val="a4"/>
+        <w:rPr>
+          <w:rFonts w:asciiTheme="majorBidi" w:hAnsiTheme="majorBidi" w:cstheme="majorBidi"/>
+          <w:sz w:val="24"/>
+          <w:szCs w:val="24"/>
+        </w:rPr>
+      </w:pPr>
+      <w:r>
+        <w:rPr>
+          <w:rFonts w:asciiTheme="majorBidi" w:hAnsiTheme="majorBidi" w:cstheme="majorBidi"/>
+          <w:sz w:val="24"/>
+          <w:szCs w:val="24"/>
         </w:rPr>
         <w:t>Our goal is to take frames of tufts over a wing</w:t>
       </w:r>
       <w:r>
         <w:rPr>
-          <w:sz w:val="28"/>
-          <w:szCs w:val="28"/>
+          <w:rFonts w:asciiTheme="majorBidi" w:hAnsiTheme="majorBidi" w:cstheme="majorBidi"/>
+          <w:sz w:val="24"/>
+          <w:szCs w:val="24"/>
         </w:rPr>
         <w:t xml:space="preserve"> during the operation of a wind tunnel</w:t>
       </w:r>
       <w:r>
         <w:rPr>
-          <w:sz w:val="28"/>
-          <w:szCs w:val="28"/>
+          <w:rFonts w:asciiTheme="majorBidi" w:hAnsiTheme="majorBidi" w:cstheme="majorBidi"/>
+          <w:sz w:val="24"/>
+          <w:szCs w:val="24"/>
         </w:rPr>
         <w:t xml:space="preserve"> and analyze the overall flow over the wing </w:t>
       </w:r>
       <w:r>
         <w:rPr>
-          <w:sz w:val="28"/>
-          <w:szCs w:val="28"/>
+          <w:rFonts w:asciiTheme="majorBidi" w:hAnsiTheme="majorBidi" w:cstheme="majorBidi"/>
+          <w:sz w:val="24"/>
+          <w:szCs w:val="24"/>
         </w:rPr>
         <w:t>over</w:t>
       </w:r>
       <w:r>
         <w:rPr>
-          <w:sz w:val="28"/>
-          <w:szCs w:val="28"/>
+          <w:rFonts w:asciiTheme="majorBidi" w:hAnsiTheme="majorBidi" w:cstheme="majorBidi"/>
+          <w:sz w:val="24"/>
+          <w:szCs w:val="24"/>
         </w:rPr>
         <w:t xml:space="preserve"> time. Analyze the</w:t>
       </w:r>
       <w:r>
         <w:rPr>
-          <w:sz w:val="28"/>
-          <w:szCs w:val="28"/>
+          <w:rFonts w:asciiTheme="majorBidi" w:hAnsiTheme="majorBidi" w:cstheme="majorBidi"/>
+          <w:sz w:val="24"/>
+          <w:szCs w:val="24"/>
         </w:rPr>
         <w:t xml:space="preserve"> area of</w:t>
       </w:r>
       <w:r>
         <w:rPr>
-          <w:sz w:val="28"/>
-          <w:szCs w:val="28"/>
+          <w:rFonts w:asciiTheme="majorBidi" w:hAnsiTheme="majorBidi" w:cstheme="majorBidi"/>
+          <w:sz w:val="24"/>
+          <w:szCs w:val="24"/>
         </w:rPr>
         <w:t xml:space="preserve"> attached flow </w:t>
       </w:r>
       <w:r>
         <w:rPr>
-          <w:sz w:val="28"/>
-          <w:szCs w:val="28"/>
+          <w:rFonts w:asciiTheme="majorBidi" w:hAnsiTheme="majorBidi" w:cstheme="majorBidi"/>
+          <w:sz w:val="24"/>
+          <w:szCs w:val="24"/>
         </w:rPr>
         <w:t>over</w:t>
       </w:r>
       <w:r>
         <w:rPr>
-          <w:sz w:val="28"/>
-          <w:szCs w:val="28"/>
+          <w:rFonts w:asciiTheme="majorBidi" w:hAnsiTheme="majorBidi" w:cstheme="majorBidi"/>
+          <w:sz w:val="24"/>
+          <w:szCs w:val="24"/>
         </w:rPr>
         <w:t xml:space="preserve"> the surface of the wind.</w:t>
       </w:r>
     </w:p>
     <w:p>
       <w:pPr>
-        <w:pStyle w:val="NoSpacing"/>
-        <w:rPr>
-          <w:sz w:val="28"/>
-          <w:szCs w:val="28"/>
-        </w:rPr>
-      </w:pPr>
-      <w:r>
-        <w:rPr>
-          <w:sz w:val="28"/>
-          <w:szCs w:val="28"/>
+        <w:pStyle w:val="a4"/>
+        <w:rPr>
+          <w:rFonts w:asciiTheme="majorBidi" w:hAnsiTheme="majorBidi" w:cstheme="majorBidi"/>
+          <w:sz w:val="24"/>
+          <w:szCs w:val="24"/>
+        </w:rPr>
+      </w:pPr>
+      <w:r>
+        <w:rPr>
+          <w:rFonts w:asciiTheme="majorBidi" w:hAnsiTheme="majorBidi" w:cstheme="majorBidi"/>
+          <w:sz w:val="24"/>
+          <w:szCs w:val="24"/>
         </w:rPr>
         <w:t>The idea is to analyze a frame as a sequence of tufts related to each other through their physical location over the surfac</w:t>
       </w:r>
       <w:r>
         <w:rPr>
-          <w:sz w:val="28"/>
-          <w:szCs w:val="28"/>
+          <w:rFonts w:asciiTheme="majorBidi" w:hAnsiTheme="majorBidi" w:cstheme="majorBidi"/>
+          <w:sz w:val="24"/>
+          <w:szCs w:val="24"/>
         </w:rPr>
         <w:t>e considering the wind direction.</w:t>
       </w:r>
     </w:p>
     <w:p>
       <w:pPr>
-        <w:pStyle w:val="NoSpacing"/>
+        <w:pStyle w:val="a4"/>
         <w:ind w:left="720"/>
         <w:rPr>
-          <w:sz w:val="28"/>
-          <w:szCs w:val="28"/>
-        </w:rPr>
-      </w:pPr>
-    </w:p>
-    <w:p>
-      <w:pPr>
-        <w:pStyle w:val="NoSpacing"/>
+          <w:rFonts w:asciiTheme="majorBidi" w:hAnsiTheme="majorBidi" w:cstheme="majorBidi"/>
+          <w:sz w:val="24"/>
+          <w:szCs w:val="24"/>
+        </w:rPr>
+      </w:pPr>
+    </w:p>
+    <w:p>
+      <w:pPr>
+        <w:pStyle w:val="a4"/>
         <w:ind w:left="720"/>
         <w:jc w:val="center"/>
         <w:rPr>
+          <w:rFonts w:asciiTheme="majorBidi" w:hAnsiTheme="majorBidi" w:cstheme="majorBidi"/>
           <w:b/>
           <w:bCs/>
-          <w:sz w:val="28"/>
-          <w:szCs w:val="28"/>
-        </w:rPr>
-      </w:pPr>
-      <w:r>
-        <w:rPr>
+          <w:sz w:val="24"/>
+          <w:szCs w:val="24"/>
+        </w:rPr>
+      </w:pPr>
+      <w:r>
+        <w:rPr>
+          <w:rFonts w:asciiTheme="majorBidi" w:hAnsiTheme="majorBidi" w:cstheme="majorBidi"/>
           <w:b/>
           <w:bCs/>
-          <w:sz w:val="28"/>
-          <w:szCs w:val="28"/>
+          <w:sz w:val="24"/>
+          <w:szCs w:val="24"/>
         </w:rPr>
         <w:t>Data</w:t>
       </w:r>
@@ -397,23 +429,25 @@
     <w:p>
       <w:pPr>
         <w:rPr>
-          <w:sz w:val="28"/>
-          <w:szCs w:val="28"/>
-        </w:rPr>
-      </w:pPr>
-      <w:r>
-        <w:rPr>
-          <w:sz w:val="28"/>
-          <w:szCs w:val="28"/>
+          <w:rFonts w:asciiTheme="majorBidi" w:hAnsiTheme="majorBidi" w:cstheme="majorBidi"/>
+          <w:sz w:val="24"/>
+          <w:szCs w:val="24"/>
+        </w:rPr>
+      </w:pPr>
+      <w:r>
+        <w:rPr>
+          <w:rFonts w:asciiTheme="majorBidi" w:hAnsiTheme="majorBidi" w:cstheme="majorBidi"/>
+          <w:sz w:val="24"/>
+          <w:szCs w:val="24"/>
         </w:rPr>
         <w:t>The data we are using will be frames from a camera posed over a wind tunnel, those frames consist of the look of</w:t>
       </w:r>
       <w:r>
         <w:rPr>
-          <w:rFonts w:ascii="inherit" w:eastAsia="Times New Roman" w:hAnsi="inherit" w:cs="Courier New"/>
+          <w:rFonts w:asciiTheme="majorBidi" w:eastAsia="Times New Roman" w:hAnsiTheme="majorBidi" w:cstheme="majorBidi"/>
           <w:color w:val="212121"/>
-          <w:sz w:val="20"/>
-          <w:szCs w:val="20"/>
+          <w:sz w:val="24"/>
+          <w:szCs w:val="24"/>
           <w:lang w:val="en"/>
         </w:rPr>
         <w:t xml:space="preserve"> </w:t>
@@ -421,15 +455,17 @@
       <w:proofErr w:type="gramStart"/>
       <w:r>
         <w:rPr>
-          <w:sz w:val="28"/>
-          <w:szCs w:val="28"/>
+          <w:rFonts w:asciiTheme="majorBidi" w:hAnsiTheme="majorBidi" w:cstheme="majorBidi"/>
+          <w:sz w:val="24"/>
+          <w:szCs w:val="24"/>
         </w:rPr>
         <w:t xml:space="preserve">the  </w:t>
       </w:r>
       <w:r>
         <w:rPr>
-          <w:sz w:val="28"/>
-          <w:szCs w:val="28"/>
+          <w:rFonts w:asciiTheme="majorBidi" w:hAnsiTheme="majorBidi" w:cstheme="majorBidi"/>
+          <w:sz w:val="24"/>
+          <w:szCs w:val="24"/>
           <w:lang w:val="en"/>
         </w:rPr>
         <w:t>momentary</w:t>
@@ -437,16 +473,18 @@
       <w:proofErr w:type="gramEnd"/>
       <w:r>
         <w:rPr>
-          <w:sz w:val="28"/>
-          <w:szCs w:val="28"/>
+          <w:rFonts w:asciiTheme="majorBidi" w:hAnsiTheme="majorBidi" w:cstheme="majorBidi"/>
+          <w:sz w:val="24"/>
+          <w:szCs w:val="24"/>
           <w:lang w:val="en"/>
         </w:rPr>
         <w:t xml:space="preserve"> </w:t>
       </w:r>
       <w:r>
         <w:rPr>
-          <w:sz w:val="28"/>
-          <w:szCs w:val="28"/>
+          <w:rFonts w:asciiTheme="majorBidi" w:hAnsiTheme="majorBidi" w:cstheme="majorBidi"/>
+          <w:sz w:val="24"/>
+          <w:szCs w:val="24"/>
         </w:rPr>
         <w:t>effect of the wind over the surface.</w:t>
       </w:r>
@@ -454,37 +492,42 @@
     <w:p>
       <w:pPr>
         <w:rPr>
-          <w:sz w:val="28"/>
-          <w:szCs w:val="28"/>
-        </w:rPr>
-      </w:pPr>
-      <w:r>
-        <w:rPr>
-          <w:sz w:val="28"/>
-          <w:szCs w:val="28"/>
+          <w:rFonts w:asciiTheme="majorBidi" w:hAnsiTheme="majorBidi" w:cstheme="majorBidi"/>
+          <w:sz w:val="24"/>
+          <w:szCs w:val="24"/>
+        </w:rPr>
+      </w:pPr>
+      <w:r>
+        <w:rPr>
+          <w:rFonts w:asciiTheme="majorBidi" w:hAnsiTheme="majorBidi" w:cstheme="majorBidi"/>
+          <w:sz w:val="24"/>
+          <w:szCs w:val="24"/>
         </w:rPr>
         <w:t xml:space="preserve">A frame will consist of any </w:t>
       </w:r>
       <w:proofErr w:type="gramStart"/>
       <w:r>
         <w:rPr>
-          <w:sz w:val="28"/>
-          <w:szCs w:val="28"/>
+          <w:rFonts w:asciiTheme="majorBidi" w:hAnsiTheme="majorBidi" w:cstheme="majorBidi"/>
+          <w:sz w:val="24"/>
+          <w:szCs w:val="24"/>
         </w:rPr>
         <w:t>amount</w:t>
       </w:r>
       <w:proofErr w:type="gramEnd"/>
       <w:r>
         <w:rPr>
-          <w:sz w:val="28"/>
-          <w:szCs w:val="28"/>
+          <w:rFonts w:asciiTheme="majorBidi" w:hAnsiTheme="majorBidi" w:cstheme="majorBidi"/>
+          <w:sz w:val="24"/>
+          <w:szCs w:val="24"/>
         </w:rPr>
         <w:t xml:space="preserve"> of tufts over a surface that are directed to different areas</w:t>
       </w:r>
       <w:r>
         <w:rPr>
-          <w:sz w:val="28"/>
-          <w:szCs w:val="28"/>
+          <w:rFonts w:asciiTheme="majorBidi" w:hAnsiTheme="majorBidi" w:cstheme="majorBidi"/>
+          <w:sz w:val="24"/>
+          <w:szCs w:val="24"/>
         </w:rPr>
         <w:t xml:space="preserve"> and that will create a sequence to investigate.</w:t>
       </w:r>
@@ -492,134 +535,148 @@
     <w:p>
       <w:pPr>
         <w:rPr>
-          <w:sz w:val="28"/>
-          <w:szCs w:val="28"/>
-        </w:rPr>
-      </w:pPr>
-      <w:r>
-        <w:rPr>
-          <w:sz w:val="28"/>
-          <w:szCs w:val="28"/>
+          <w:rFonts w:asciiTheme="majorBidi" w:hAnsiTheme="majorBidi" w:cstheme="majorBidi"/>
+          <w:sz w:val="24"/>
+          <w:szCs w:val="24"/>
+        </w:rPr>
+      </w:pPr>
+      <w:r>
+        <w:rPr>
+          <w:rFonts w:asciiTheme="majorBidi" w:hAnsiTheme="majorBidi" w:cstheme="majorBidi"/>
+          <w:sz w:val="24"/>
+          <w:szCs w:val="24"/>
         </w:rPr>
         <w:t>Each tuft will have the following features:</w:t>
       </w:r>
     </w:p>
     <w:p>
       <w:pPr>
-        <w:pStyle w:val="ListParagraph"/>
+        <w:pStyle w:val="a3"/>
         <w:numPr>
           <w:ilvl w:val="0"/>
           <w:numId w:val="3"/>
         </w:numPr>
         <w:rPr>
-          <w:sz w:val="28"/>
-          <w:szCs w:val="28"/>
-        </w:rPr>
-      </w:pPr>
-      <w:r>
-        <w:rPr>
-          <w:sz w:val="28"/>
-          <w:szCs w:val="28"/>
+          <w:rFonts w:asciiTheme="majorBidi" w:hAnsiTheme="majorBidi" w:cstheme="majorBidi"/>
+          <w:sz w:val="24"/>
+          <w:szCs w:val="24"/>
+        </w:rPr>
+      </w:pPr>
+      <w:r>
+        <w:rPr>
+          <w:rFonts w:asciiTheme="majorBidi" w:hAnsiTheme="majorBidi" w:cstheme="majorBidi"/>
+          <w:sz w:val="24"/>
+          <w:szCs w:val="24"/>
         </w:rPr>
         <w:t>Wind related angle</w:t>
       </w:r>
     </w:p>
     <w:p>
       <w:pPr>
-        <w:pStyle w:val="ListParagraph"/>
+        <w:pStyle w:val="a3"/>
         <w:numPr>
           <w:ilvl w:val="0"/>
           <w:numId w:val="3"/>
         </w:numPr>
         <w:rPr>
-          <w:sz w:val="28"/>
-          <w:szCs w:val="28"/>
-        </w:rPr>
-      </w:pPr>
-      <w:r>
-        <w:rPr>
-          <w:sz w:val="28"/>
-          <w:szCs w:val="28"/>
+          <w:rFonts w:asciiTheme="majorBidi" w:hAnsiTheme="majorBidi" w:cstheme="majorBidi"/>
+          <w:sz w:val="24"/>
+          <w:szCs w:val="24"/>
+        </w:rPr>
+      </w:pPr>
+      <w:r>
+        <w:rPr>
+          <w:rFonts w:asciiTheme="majorBidi" w:hAnsiTheme="majorBidi" w:cstheme="majorBidi"/>
+          <w:sz w:val="24"/>
+          <w:szCs w:val="24"/>
         </w:rPr>
         <w:t>Length</w:t>
       </w:r>
     </w:p>
     <w:p>
       <w:pPr>
-        <w:pStyle w:val="ListParagraph"/>
+        <w:pStyle w:val="a3"/>
         <w:numPr>
           <w:ilvl w:val="0"/>
           <w:numId w:val="3"/>
         </w:numPr>
         <w:rPr>
-          <w:sz w:val="28"/>
-          <w:szCs w:val="28"/>
-        </w:rPr>
-      </w:pPr>
-      <w:r>
-        <w:rPr>
-          <w:sz w:val="28"/>
-          <w:szCs w:val="28"/>
+          <w:rFonts w:asciiTheme="majorBidi" w:hAnsiTheme="majorBidi" w:cstheme="majorBidi"/>
+          <w:sz w:val="24"/>
+          <w:szCs w:val="24"/>
+        </w:rPr>
+      </w:pPr>
+      <w:r>
+        <w:rPr>
+          <w:rFonts w:asciiTheme="majorBidi" w:hAnsiTheme="majorBidi" w:cstheme="majorBidi"/>
+          <w:sz w:val="24"/>
+          <w:szCs w:val="24"/>
         </w:rPr>
         <w:t>Straightness</w:t>
       </w:r>
     </w:p>
     <w:p>
       <w:pPr>
-        <w:pStyle w:val="ListParagraph"/>
+        <w:pStyle w:val="a3"/>
         <w:numPr>
           <w:ilvl w:val="0"/>
           <w:numId w:val="3"/>
         </w:numPr>
         <w:rPr>
-          <w:sz w:val="28"/>
-          <w:szCs w:val="28"/>
-        </w:rPr>
-      </w:pPr>
-      <w:r>
-        <w:rPr>
-          <w:sz w:val="28"/>
-          <w:szCs w:val="28"/>
+          <w:rFonts w:asciiTheme="majorBidi" w:hAnsiTheme="majorBidi" w:cstheme="majorBidi"/>
+          <w:sz w:val="24"/>
+          <w:szCs w:val="24"/>
+        </w:rPr>
+      </w:pPr>
+      <w:r>
+        <w:rPr>
+          <w:rFonts w:asciiTheme="majorBidi" w:hAnsiTheme="majorBidi" w:cstheme="majorBidi"/>
+          <w:sz w:val="24"/>
+          <w:szCs w:val="24"/>
         </w:rPr>
         <w:t>Edge related angle</w:t>
       </w:r>
     </w:p>
     <w:p>
       <w:pPr>
-        <w:pStyle w:val="ListParagraph"/>
+        <w:pStyle w:val="a3"/>
         <w:numPr>
           <w:ilvl w:val="0"/>
           <w:numId w:val="3"/>
         </w:numPr>
         <w:rPr>
-          <w:sz w:val="28"/>
-          <w:szCs w:val="28"/>
-        </w:rPr>
-      </w:pPr>
-      <w:r>
-        <w:rPr>
-          <w:sz w:val="28"/>
-          <w:szCs w:val="28"/>
+          <w:rFonts w:asciiTheme="majorBidi" w:hAnsiTheme="majorBidi" w:cstheme="majorBidi"/>
+          <w:sz w:val="24"/>
+          <w:szCs w:val="24"/>
+        </w:rPr>
+      </w:pPr>
+      <w:r>
+        <w:rPr>
+          <w:rFonts w:asciiTheme="majorBidi" w:hAnsiTheme="majorBidi" w:cstheme="majorBidi"/>
+          <w:sz w:val="24"/>
+          <w:szCs w:val="24"/>
         </w:rPr>
         <w:t>Physical location</w:t>
       </w:r>
     </w:p>
     <w:p>
       <w:pPr>
-        <w:pStyle w:val="ListParagraph"/>
+        <w:pStyle w:val="a3"/>
         <w:numPr>
           <w:ilvl w:val="0"/>
           <w:numId w:val="3"/>
         </w:numPr>
         <w:rPr>
-          <w:sz w:val="28"/>
-          <w:szCs w:val="28"/>
-        </w:rPr>
-      </w:pPr>
-      <w:r>
-        <w:rPr>
-          <w:sz w:val="28"/>
-          <w:szCs w:val="28"/>
+          <w:rFonts w:asciiTheme="majorBidi" w:hAnsiTheme="majorBidi" w:cstheme="majorBidi"/>
+          <w:sz w:val="24"/>
+          <w:szCs w:val="24"/>
+        </w:rPr>
+      </w:pPr>
+      <w:r>
+        <w:rPr>
+          <w:rFonts w:asciiTheme="majorBidi" w:hAnsiTheme="majorBidi" w:cstheme="majorBidi"/>
+          <w:sz w:val="24"/>
+          <w:szCs w:val="24"/>
         </w:rPr>
         <w:t>4 closest neighbors considering the direction of the wind</w:t>
       </w:r>
@@ -627,59 +684,66 @@
     <w:p>
       <w:pPr>
         <w:rPr>
-          <w:sz w:val="28"/>
-          <w:szCs w:val="28"/>
-        </w:rPr>
-      </w:pPr>
-      <w:r>
-        <w:rPr>
-          <w:sz w:val="28"/>
-          <w:szCs w:val="28"/>
-        </w:rPr>
-        <w:lastRenderedPageBreak/>
+          <w:rFonts w:asciiTheme="majorBidi" w:hAnsiTheme="majorBidi" w:cstheme="majorBidi"/>
+          <w:sz w:val="24"/>
+          <w:szCs w:val="24"/>
+        </w:rPr>
+      </w:pPr>
+      <w:r>
+        <w:rPr>
+          <w:rFonts w:asciiTheme="majorBidi" w:hAnsiTheme="majorBidi" w:cstheme="majorBidi"/>
+          <w:sz w:val="24"/>
+          <w:szCs w:val="24"/>
+        </w:rPr>
         <w:t xml:space="preserve">Those features will be the key to consider our tagging of every tuft </w:t>
       </w:r>
       <w:r>
         <w:rPr>
-          <w:sz w:val="28"/>
-          <w:szCs w:val="28"/>
+          <w:rFonts w:asciiTheme="majorBidi" w:hAnsiTheme="majorBidi" w:cstheme="majorBidi"/>
+          <w:sz w:val="24"/>
+          <w:szCs w:val="24"/>
         </w:rPr>
         <w:t xml:space="preserve">separately </w:t>
       </w:r>
       <w:r>
         <w:rPr>
-          <w:sz w:val="28"/>
-          <w:szCs w:val="28"/>
+          <w:rFonts w:asciiTheme="majorBidi" w:hAnsiTheme="majorBidi" w:cstheme="majorBidi"/>
+          <w:sz w:val="24"/>
+          <w:szCs w:val="24"/>
         </w:rPr>
         <w:t>and understand whether it is attached</w:t>
       </w:r>
       <w:r>
         <w:rPr>
-          <w:sz w:val="28"/>
-          <w:szCs w:val="28"/>
+          <w:rFonts w:asciiTheme="majorBidi" w:hAnsiTheme="majorBidi" w:cstheme="majorBidi"/>
+          <w:sz w:val="24"/>
+          <w:szCs w:val="24"/>
         </w:rPr>
         <w:t xml:space="preserve"> (considering </w:t>
       </w:r>
       <w:proofErr w:type="spellStart"/>
       <w:r>
         <w:rPr>
-          <w:sz w:val="28"/>
-          <w:szCs w:val="28"/>
+          <w:rFonts w:asciiTheme="majorBidi" w:hAnsiTheme="majorBidi" w:cstheme="majorBidi"/>
+          <w:sz w:val="24"/>
+          <w:szCs w:val="24"/>
         </w:rPr>
         <w:t>it’s</w:t>
       </w:r>
       <w:proofErr w:type="spellEnd"/>
       <w:r>
         <w:rPr>
-          <w:sz w:val="28"/>
-          <w:szCs w:val="28"/>
+          <w:rFonts w:asciiTheme="majorBidi" w:hAnsiTheme="majorBidi" w:cstheme="majorBidi"/>
+          <w:sz w:val="24"/>
+          <w:szCs w:val="24"/>
         </w:rPr>
         <w:t xml:space="preserve"> surrounding)</w:t>
       </w:r>
       <w:r>
         <w:rPr>
-          <w:sz w:val="28"/>
-          <w:szCs w:val="28"/>
+          <w:rFonts w:asciiTheme="majorBidi" w:hAnsiTheme="majorBidi" w:cstheme="majorBidi"/>
+          <w:sz w:val="24"/>
+          <w:szCs w:val="24"/>
         </w:rPr>
         <w:t xml:space="preserve"> or not to the general stream of the wind.</w:t>
       </w:r>
@@ -687,26 +751,29 @@
     <w:p>
       <w:pPr>
         <w:rPr>
-          <w:sz w:val="28"/>
-          <w:szCs w:val="28"/>
-        </w:rPr>
-      </w:pPr>
-    </w:p>
-    <w:p>
-      <w:pPr>
-        <w:rPr>
+          <w:rFonts w:asciiTheme="majorBidi" w:hAnsiTheme="majorBidi" w:cstheme="majorBidi"/>
+          <w:sz w:val="24"/>
+          <w:szCs w:val="24"/>
+        </w:rPr>
+      </w:pPr>
+    </w:p>
+    <w:p>
+      <w:pPr>
+        <w:rPr>
+          <w:rFonts w:asciiTheme="majorBidi" w:hAnsiTheme="majorBidi" w:cstheme="majorBidi"/>
           <w:b/>
           <w:bCs/>
-          <w:sz w:val="28"/>
-          <w:szCs w:val="28"/>
-        </w:rPr>
-      </w:pPr>
-      <w:r>
-        <w:rPr>
+          <w:sz w:val="24"/>
+          <w:szCs w:val="24"/>
+        </w:rPr>
+      </w:pPr>
+      <w:r>
+        <w:rPr>
+          <w:rFonts w:asciiTheme="majorBidi" w:hAnsiTheme="majorBidi" w:cstheme="majorBidi"/>
           <w:b/>
           <w:bCs/>
-          <w:sz w:val="28"/>
-          <w:szCs w:val="28"/>
+          <w:sz w:val="24"/>
+          <w:szCs w:val="24"/>
         </w:rPr>
         <w:t>Data Import</w:t>
       </w:r>
@@ -714,51 +781,58 @@
     <w:p>
       <w:pPr>
         <w:rPr>
-          <w:sz w:val="28"/>
-          <w:szCs w:val="28"/>
-        </w:rPr>
-      </w:pPr>
-      <w:r>
-        <w:rPr>
-          <w:sz w:val="28"/>
-          <w:szCs w:val="28"/>
+          <w:rFonts w:asciiTheme="majorBidi" w:hAnsiTheme="majorBidi" w:cstheme="majorBidi"/>
+          <w:sz w:val="24"/>
+          <w:szCs w:val="24"/>
+        </w:rPr>
+      </w:pPr>
+      <w:r>
+        <w:rPr>
+          <w:rFonts w:asciiTheme="majorBidi" w:hAnsiTheme="majorBidi" w:cstheme="majorBidi"/>
+          <w:sz w:val="24"/>
+          <w:szCs w:val="24"/>
         </w:rPr>
         <w:t xml:space="preserve">We will use about 50 frames each consist of about 90 tufts with 3 kind of tags: attached tuft, cross wind (when part of a group that directed to the same direction but </w:t>
       </w:r>
       <w:proofErr w:type="spellStart"/>
       <w:r>
         <w:rPr>
-          <w:sz w:val="28"/>
-          <w:szCs w:val="28"/>
+          <w:rFonts w:asciiTheme="majorBidi" w:hAnsiTheme="majorBidi" w:cstheme="majorBidi"/>
+          <w:sz w:val="24"/>
+          <w:szCs w:val="24"/>
         </w:rPr>
         <w:t>i</w:t>
       </w:r>
       <w:r>
         <w:rPr>
-          <w:sz w:val="28"/>
-          <w:szCs w:val="28"/>
+          <w:rFonts w:asciiTheme="majorBidi" w:hAnsiTheme="majorBidi" w:cstheme="majorBidi"/>
+          <w:sz w:val="24"/>
+          <w:szCs w:val="24"/>
         </w:rPr>
         <w:t>t</w:t>
       </w:r>
       <w:r>
         <w:rPr>
-          <w:sz w:val="28"/>
-          <w:szCs w:val="28"/>
+          <w:rFonts w:asciiTheme="majorBidi" w:hAnsiTheme="majorBidi" w:cstheme="majorBidi"/>
+          <w:sz w:val="24"/>
+          <w:szCs w:val="24"/>
         </w:rPr>
         <w:t>s</w:t>
       </w:r>
       <w:proofErr w:type="spellEnd"/>
       <w:r>
         <w:rPr>
-          <w:sz w:val="28"/>
-          <w:szCs w:val="28"/>
+          <w:rFonts w:asciiTheme="majorBidi" w:hAnsiTheme="majorBidi" w:cstheme="majorBidi"/>
+          <w:sz w:val="24"/>
+          <w:szCs w:val="24"/>
         </w:rPr>
         <w:t xml:space="preserve"> different from the wind angle) or unattached tuft</w:t>
       </w:r>
       <w:r>
         <w:rPr>
-          <w:sz w:val="28"/>
-          <w:szCs w:val="28"/>
+          <w:rFonts w:asciiTheme="majorBidi" w:hAnsiTheme="majorBidi" w:cstheme="majorBidi"/>
+          <w:sz w:val="24"/>
+          <w:szCs w:val="24"/>
         </w:rPr>
         <w:t>.</w:t>
       </w:r>
@@ -766,26 +840,29 @@
     <w:p>
       <w:pPr>
         <w:rPr>
-          <w:sz w:val="28"/>
-          <w:szCs w:val="28"/>
-        </w:rPr>
-      </w:pPr>
-    </w:p>
-    <w:p>
-      <w:pPr>
-        <w:rPr>
+          <w:rFonts w:asciiTheme="majorBidi" w:hAnsiTheme="majorBidi" w:cstheme="majorBidi"/>
+          <w:sz w:val="24"/>
+          <w:szCs w:val="24"/>
+        </w:rPr>
+      </w:pPr>
+    </w:p>
+    <w:p>
+      <w:pPr>
+        <w:rPr>
+          <w:rFonts w:asciiTheme="majorBidi" w:hAnsiTheme="majorBidi" w:cstheme="majorBidi"/>
           <w:b/>
           <w:bCs/>
-          <w:sz w:val="28"/>
-          <w:szCs w:val="28"/>
-        </w:rPr>
-      </w:pPr>
-      <w:r>
-        <w:rPr>
+          <w:sz w:val="24"/>
+          <w:szCs w:val="24"/>
+        </w:rPr>
+      </w:pPr>
+      <w:r>
+        <w:rPr>
+          <w:rFonts w:asciiTheme="majorBidi" w:hAnsiTheme="majorBidi" w:cstheme="majorBidi"/>
           <w:b/>
           <w:bCs/>
-          <w:sz w:val="28"/>
-          <w:szCs w:val="28"/>
+          <w:sz w:val="24"/>
+          <w:szCs w:val="24"/>
         </w:rPr>
         <w:t>Data Processing</w:t>
       </w:r>
@@ -793,32 +870,35 @@
     <w:p>
       <w:pPr>
         <w:rPr>
-          <w:rFonts w:hint="cs"/>
-          <w:sz w:val="28"/>
-          <w:szCs w:val="28"/>
+          <w:rFonts w:asciiTheme="majorBidi" w:hAnsiTheme="majorBidi" w:cstheme="majorBidi"/>
+          <w:sz w:val="24"/>
+          <w:szCs w:val="24"/>
           <w:rtl/>
         </w:rPr>
       </w:pPr>
       <w:r>
         <w:rPr>
-          <w:sz w:val="28"/>
-          <w:szCs w:val="28"/>
+          <w:rFonts w:asciiTheme="majorBidi" w:hAnsiTheme="majorBidi" w:cstheme="majorBidi"/>
+          <w:sz w:val="24"/>
+          <w:szCs w:val="24"/>
         </w:rPr>
         <w:t xml:space="preserve">We have built a </w:t>
       </w:r>
       <w:proofErr w:type="spellStart"/>
       <w:r>
         <w:rPr>
-          <w:sz w:val="28"/>
-          <w:szCs w:val="28"/>
+          <w:rFonts w:asciiTheme="majorBidi" w:hAnsiTheme="majorBidi" w:cstheme="majorBidi"/>
+          <w:sz w:val="24"/>
+          <w:szCs w:val="24"/>
         </w:rPr>
         <w:t>matlab</w:t>
       </w:r>
       <w:proofErr w:type="spellEnd"/>
       <w:r>
         <w:rPr>
-          <w:sz w:val="28"/>
-          <w:szCs w:val="28"/>
+          <w:rFonts w:asciiTheme="majorBidi" w:hAnsiTheme="majorBidi" w:cstheme="majorBidi"/>
+          <w:sz w:val="24"/>
+          <w:szCs w:val="24"/>
         </w:rPr>
         <w:t xml:space="preserve"> open source application that run all operations from cutting frame out of a movie, adjusting some properties segment the frame and extracting all the features discussed above. </w:t>
       </w:r>
@@ -826,58 +906,66 @@
     <w:p>
       <w:pPr>
         <w:rPr>
-          <w:sz w:val="28"/>
-          <w:szCs w:val="28"/>
-        </w:rPr>
-      </w:pPr>
-      <w:r>
-        <w:rPr>
-          <w:sz w:val="28"/>
-          <w:szCs w:val="28"/>
+          <w:rFonts w:asciiTheme="majorBidi" w:hAnsiTheme="majorBidi" w:cstheme="majorBidi"/>
+          <w:sz w:val="24"/>
+          <w:szCs w:val="24"/>
+        </w:rPr>
+      </w:pPr>
+      <w:r>
+        <w:rPr>
+          <w:rFonts w:asciiTheme="majorBidi" w:hAnsiTheme="majorBidi" w:cstheme="majorBidi"/>
+          <w:sz w:val="24"/>
+          <w:szCs w:val="24"/>
         </w:rPr>
         <w:t xml:space="preserve">The features extracted by running a segmentation </w:t>
       </w:r>
       <w:r>
         <w:rPr>
-          <w:sz w:val="28"/>
-          <w:szCs w:val="28"/>
+          <w:rFonts w:asciiTheme="majorBidi" w:hAnsiTheme="majorBidi" w:cstheme="majorBidi"/>
+          <w:sz w:val="24"/>
+          <w:szCs w:val="24"/>
         </w:rPr>
         <w:t xml:space="preserve">algorithm </w:t>
       </w:r>
       <w:r>
         <w:rPr>
-          <w:sz w:val="28"/>
-          <w:szCs w:val="28"/>
+          <w:rFonts w:asciiTheme="majorBidi" w:hAnsiTheme="majorBidi" w:cstheme="majorBidi"/>
+          <w:sz w:val="24"/>
+          <w:szCs w:val="24"/>
         </w:rPr>
         <w:t xml:space="preserve">on the frame and analyze </w:t>
       </w:r>
       <w:r>
         <w:rPr>
-          <w:sz w:val="28"/>
-          <w:szCs w:val="28"/>
+          <w:rFonts w:asciiTheme="majorBidi" w:hAnsiTheme="majorBidi" w:cstheme="majorBidi"/>
+          <w:sz w:val="24"/>
+          <w:szCs w:val="24"/>
         </w:rPr>
         <w:t>them</w:t>
       </w:r>
       <w:r>
         <w:rPr>
-          <w:sz w:val="28"/>
-          <w:szCs w:val="28"/>
+          <w:rFonts w:asciiTheme="majorBidi" w:hAnsiTheme="majorBidi" w:cstheme="majorBidi"/>
+          <w:sz w:val="24"/>
+          <w:szCs w:val="24"/>
         </w:rPr>
         <w:t xml:space="preserve"> by measuring distances from center mass of each tuft to </w:t>
       </w:r>
       <w:proofErr w:type="gramStart"/>
       <w:r>
         <w:rPr>
-          <w:sz w:val="28"/>
-          <w:szCs w:val="28"/>
+          <w:rFonts w:asciiTheme="majorBidi" w:hAnsiTheme="majorBidi" w:cstheme="majorBidi"/>
+          <w:sz w:val="24"/>
+          <w:szCs w:val="24"/>
         </w:rPr>
         <w:t>it’s</w:t>
       </w:r>
       <w:proofErr w:type="gramEnd"/>
       <w:r>
         <w:rPr>
-          <w:sz w:val="28"/>
-          <w:szCs w:val="28"/>
+          <w:rFonts w:asciiTheme="majorBidi" w:hAnsiTheme="majorBidi" w:cstheme="majorBidi"/>
+          <w:sz w:val="24"/>
+          <w:szCs w:val="24"/>
         </w:rPr>
         <w:t xml:space="preserve"> edges, or a neighbor tuft.</w:t>
       </w:r>
@@ -885,15 +973,17 @@
     <w:p>
       <w:pPr>
         <w:rPr>
-          <w:sz w:val="28"/>
-          <w:szCs w:val="28"/>
+          <w:rFonts w:asciiTheme="majorBidi" w:hAnsiTheme="majorBidi" w:cstheme="majorBidi"/>
+          <w:sz w:val="24"/>
+          <w:szCs w:val="24"/>
           <w:highlight w:val="yellow"/>
         </w:rPr>
       </w:pPr>
       <w:r>
         <w:rPr>
-          <w:sz w:val="28"/>
-          <w:szCs w:val="28"/>
+          <w:rFonts w:asciiTheme="majorBidi" w:hAnsiTheme="majorBidi" w:cstheme="majorBidi"/>
+          <w:sz w:val="24"/>
+          <w:szCs w:val="24"/>
           <w:highlight w:val="yellow"/>
         </w:rPr>
         <w:t>(some distribution for the features, maybe picture of tagged frame)</w:t>
@@ -902,8 +992,9 @@
     <w:p>
       <w:pPr>
         <w:rPr>
-          <w:sz w:val="28"/>
-          <w:szCs w:val="28"/>
+          <w:rFonts w:asciiTheme="majorBidi" w:hAnsiTheme="majorBidi" w:cstheme="majorBidi"/>
+          <w:sz w:val="24"/>
+          <w:szCs w:val="24"/>
           <w:highlight w:val="yellow"/>
         </w:rPr>
       </w:pPr>
@@ -912,18 +1003,20 @@
       <w:pPr>
         <w:jc w:val="center"/>
         <w:rPr>
+          <w:rFonts w:asciiTheme="majorBidi" w:hAnsiTheme="majorBidi" w:cstheme="majorBidi"/>
           <w:b/>
           <w:bCs/>
-          <w:sz w:val="28"/>
-          <w:szCs w:val="28"/>
-        </w:rPr>
-      </w:pPr>
-      <w:r>
-        <w:rPr>
+          <w:sz w:val="24"/>
+          <w:szCs w:val="24"/>
+        </w:rPr>
+      </w:pPr>
+      <w:r>
+        <w:rPr>
+          <w:rFonts w:asciiTheme="majorBidi" w:hAnsiTheme="majorBidi" w:cstheme="majorBidi"/>
           <w:b/>
           <w:bCs/>
-          <w:sz w:val="28"/>
-          <w:szCs w:val="28"/>
+          <w:sz w:val="24"/>
+          <w:szCs w:val="24"/>
         </w:rPr>
         <w:t>Algorithm</w:t>
       </w:r>
@@ -931,684 +1024,965 @@
     <w:p>
       <w:pPr>
         <w:rPr>
-          <w:sz w:val="28"/>
-          <w:szCs w:val="28"/>
-        </w:rPr>
-      </w:pPr>
-      <w:r>
-        <w:rPr>
-          <w:sz w:val="28"/>
-          <w:szCs w:val="28"/>
+          <w:rFonts w:asciiTheme="majorBidi" w:hAnsiTheme="majorBidi" w:cstheme="majorBidi"/>
+          <w:sz w:val="24"/>
+          <w:szCs w:val="24"/>
+        </w:rPr>
+      </w:pPr>
+      <w:r>
+        <w:rPr>
+          <w:rFonts w:asciiTheme="majorBidi" w:hAnsiTheme="majorBidi" w:cstheme="majorBidi"/>
+          <w:sz w:val="24"/>
+          <w:szCs w:val="24"/>
         </w:rPr>
         <w:t xml:space="preserve">The base algorithm </w:t>
       </w:r>
       <w:r>
         <w:rPr>
-          <w:sz w:val="28"/>
-          <w:szCs w:val="28"/>
+          <w:rFonts w:asciiTheme="majorBidi" w:hAnsiTheme="majorBidi" w:cstheme="majorBidi"/>
+          <w:sz w:val="24"/>
+          <w:szCs w:val="24"/>
         </w:rPr>
         <w:t xml:space="preserve">implemented is a structured perceptron. The structure </w:t>
       </w:r>
       <w:r>
         <w:rPr>
-          <w:sz w:val="28"/>
-          <w:szCs w:val="28"/>
+          <w:rFonts w:asciiTheme="majorBidi" w:hAnsiTheme="majorBidi" w:cstheme="majorBidi"/>
+          <w:sz w:val="24"/>
+          <w:szCs w:val="24"/>
         </w:rPr>
         <w:t xml:space="preserve">of the model </w:t>
       </w:r>
       <w:r>
         <w:rPr>
-          <w:sz w:val="28"/>
-          <w:szCs w:val="28"/>
-        </w:rPr>
-        <w:t>is a frame consist of about 90 tufts, in our examples the wind direction is from the upper side of the</w:t>
+          <w:rFonts w:asciiTheme="majorBidi" w:hAnsiTheme="majorBidi" w:cstheme="majorBidi"/>
+          <w:sz w:val="24"/>
+          <w:szCs w:val="24"/>
+        </w:rPr>
+        <w:t>is a frame consist of about 90 tufts, in our examples the wind direction is from the upper side of the frame (wind angle 270)</w:t>
+      </w:r>
+      <w:r>
+        <w:rPr>
+          <w:rFonts w:asciiTheme="majorBidi" w:hAnsiTheme="majorBidi" w:cstheme="majorBidi"/>
+          <w:sz w:val="24"/>
+          <w:szCs w:val="24"/>
+        </w:rPr>
+        <w:t xml:space="preserve">. Those tufts </w:t>
+      </w:r>
+      <w:proofErr w:type="gramStart"/>
+      <w:r>
+        <w:rPr>
+          <w:rFonts w:asciiTheme="majorBidi" w:hAnsiTheme="majorBidi" w:cstheme="majorBidi"/>
+          <w:sz w:val="24"/>
+          <w:szCs w:val="24"/>
+        </w:rPr>
+        <w:t>stands</w:t>
+      </w:r>
+      <w:proofErr w:type="gramEnd"/>
+      <w:r>
+        <w:rPr>
+          <w:rFonts w:asciiTheme="majorBidi" w:hAnsiTheme="majorBidi" w:cstheme="majorBidi"/>
+          <w:sz w:val="24"/>
+          <w:szCs w:val="24"/>
+        </w:rPr>
+        <w:t xml:space="preserve"> in rows (7 rows of 12 tufts) and basically we describe the dependency of certain tuft by choosing the closest tuft from the opposite direction of the wind (</w:t>
+      </w:r>
+      <w:r>
+        <w:rPr>
+          <w:rFonts w:asciiTheme="majorBidi" w:hAnsiTheme="majorBidi" w:cstheme="majorBidi"/>
+          <w:sz w:val="24"/>
+          <w:szCs w:val="24"/>
+        </w:rPr>
+        <w:t>hence</w:t>
+      </w:r>
+      <w:r>
+        <w:rPr>
+          <w:rFonts w:asciiTheme="majorBidi" w:hAnsiTheme="majorBidi" w:cstheme="majorBidi"/>
+          <w:sz w:val="24"/>
+          <w:szCs w:val="24"/>
+        </w:rPr>
+        <w:t xml:space="preserve"> tuft</w:t>
+      </w:r>
+      <w:r>
+        <w:rPr>
+          <w:rFonts w:asciiTheme="majorBidi" w:hAnsiTheme="majorBidi" w:cstheme="majorBidi"/>
+          <w:sz w:val="24"/>
+          <w:szCs w:val="24"/>
+        </w:rPr>
+        <w:t>s</w:t>
+      </w:r>
+      <w:r>
+        <w:rPr>
+          <w:rFonts w:asciiTheme="majorBidi" w:hAnsiTheme="majorBidi" w:cstheme="majorBidi"/>
+          <w:sz w:val="24"/>
+          <w:szCs w:val="24"/>
+        </w:rPr>
+        <w:t xml:space="preserve"> from lower rows depends on tufts from higher rows).</w:t>
+      </w:r>
+    </w:p>
+    <w:p>
+      <w:pPr>
+        <w:rPr>
+          <w:rFonts w:asciiTheme="majorBidi" w:hAnsiTheme="majorBidi" w:cstheme="majorBidi"/>
+          <w:sz w:val="24"/>
+          <w:szCs w:val="24"/>
+          <w:highlight w:val="yellow"/>
+        </w:rPr>
+      </w:pPr>
+      <w:r>
+        <w:rPr>
+          <w:rFonts w:asciiTheme="majorBidi" w:hAnsiTheme="majorBidi" w:cstheme="majorBidi"/>
+          <w:sz w:val="24"/>
+          <w:szCs w:val="24"/>
+          <w:highlight w:val="yellow"/>
+        </w:rPr>
+        <w:t>(explanations for the model).</w:t>
+      </w:r>
+    </w:p>
+    <w:p>
+      <w:pPr>
+        <w:rPr>
+          <w:rFonts w:asciiTheme="majorBidi" w:hAnsiTheme="majorBidi" w:cstheme="majorBidi"/>
+          <w:b/>
+          <w:bCs/>
+          <w:sz w:val="24"/>
+          <w:szCs w:val="24"/>
+          <w:rtl/>
+        </w:rPr>
+      </w:pPr>
+    </w:p>
+    <w:p>
+      <w:pPr>
+        <w:rPr>
+          <w:rFonts w:asciiTheme="majorBidi" w:hAnsiTheme="majorBidi" w:cstheme="majorBidi"/>
+          <w:b/>
+          <w:bCs/>
+          <w:sz w:val="24"/>
+          <w:szCs w:val="24"/>
+          <w:rtl/>
+        </w:rPr>
+      </w:pPr>
+    </w:p>
+    <w:p>
+      <w:pPr>
+        <w:rPr>
+          <w:rFonts w:asciiTheme="majorBidi" w:hAnsiTheme="majorBidi" w:cstheme="majorBidi"/>
+          <w:b/>
+          <w:bCs/>
+          <w:sz w:val="24"/>
+          <w:szCs w:val="24"/>
+        </w:rPr>
+      </w:pPr>
+      <w:r>
+        <w:rPr>
+          <w:rFonts w:asciiTheme="majorBidi" w:hAnsiTheme="majorBidi" w:cstheme="majorBidi"/>
+          <w:b/>
+          <w:bCs/>
+          <w:sz w:val="24"/>
+          <w:szCs w:val="24"/>
+        </w:rPr>
+        <w:t xml:space="preserve">Features </w:t>
+      </w:r>
+      <w:r>
+        <w:rPr>
+          <w:rFonts w:asciiTheme="majorBidi" w:hAnsiTheme="majorBidi" w:cstheme="majorBidi"/>
+          <w:b/>
+          <w:bCs/>
+          <w:sz w:val="24"/>
+          <w:szCs w:val="24"/>
+        </w:rPr>
+        <w:t>and thresholds</w:t>
+      </w:r>
+    </w:p>
+    <w:p>
+      <w:pPr>
+        <w:rPr>
+          <w:rFonts w:asciiTheme="majorBidi" w:hAnsiTheme="majorBidi" w:cstheme="majorBidi"/>
+          <w:sz w:val="24"/>
+          <w:szCs w:val="24"/>
+        </w:rPr>
+      </w:pPr>
+      <w:r>
+        <w:rPr>
+          <w:rFonts w:asciiTheme="majorBidi" w:hAnsiTheme="majorBidi" w:cstheme="majorBidi"/>
+          <w:sz w:val="24"/>
+          <w:szCs w:val="24"/>
+        </w:rPr>
+        <w:t>We run the model for several different thresholds over the following features:</w:t>
+      </w:r>
+    </w:p>
+    <w:p>
+      <w:pPr>
+        <w:rPr>
+          <w:rFonts w:asciiTheme="majorBidi" w:hAnsiTheme="majorBidi" w:cstheme="majorBidi"/>
+          <w:sz w:val="24"/>
+          <w:szCs w:val="24"/>
+        </w:rPr>
+      </w:pPr>
+      <w:proofErr w:type="gramStart"/>
+      <w:r>
+        <w:rPr>
+          <w:rFonts w:asciiTheme="majorBidi" w:hAnsiTheme="majorBidi" w:cstheme="majorBidi"/>
+          <w:sz w:val="24"/>
+          <w:szCs w:val="24"/>
+        </w:rPr>
+        <w:t>1</w:t>
+      </w:r>
+      <w:r>
+        <w:rPr>
+          <w:rFonts w:asciiTheme="majorBidi" w:hAnsiTheme="majorBidi" w:cstheme="majorBidi"/>
+          <w:sz w:val="24"/>
+          <w:szCs w:val="24"/>
+        </w:rPr>
+        <w:t xml:space="preserve"> .</w:t>
+      </w:r>
+      <w:proofErr w:type="gramEnd"/>
+      <w:r>
+        <w:rPr>
+          <w:rFonts w:asciiTheme="majorBidi" w:hAnsiTheme="majorBidi" w:cstheme="majorBidi"/>
+          <w:sz w:val="24"/>
+          <w:szCs w:val="24"/>
+        </w:rPr>
+        <w:t xml:space="preserve"> cosine similarity of a tuft and his dependent tuft – we define that feature by using the cosine of the difference between the wind related angle of both tuft, the closest the number to 1, then the more similar the turn of the tuft, and therefore (by logic) should have the same tag.</w:t>
+      </w:r>
+    </w:p>
+    <w:p>
+      <w:pPr>
+        <w:rPr>
+          <w:rFonts w:asciiTheme="majorBidi" w:hAnsiTheme="majorBidi" w:cstheme="majorBidi"/>
+          <w:sz w:val="24"/>
+          <w:szCs w:val="24"/>
+        </w:rPr>
+      </w:pPr>
+      <w:r>
+        <w:rPr>
+          <w:rFonts w:asciiTheme="majorBidi" w:hAnsiTheme="majorBidi" w:cstheme="majorBidi"/>
+          <w:sz w:val="24"/>
+          <w:szCs w:val="24"/>
+        </w:rPr>
+        <w:t xml:space="preserve">2. wind related angle – the angle between the tuft direction to the wind </w:t>
+      </w:r>
+      <w:r>
+        <w:rPr>
+          <w:rFonts w:asciiTheme="majorBidi" w:hAnsiTheme="majorBidi" w:cstheme="majorBidi"/>
+          <w:sz w:val="24"/>
+          <w:szCs w:val="24"/>
+        </w:rPr>
+        <w:t>direction (the more the angle is similar then the tuft should be</w:t>
+      </w:r>
+      <w:r>
+        <w:rPr>
+          <w:rFonts w:asciiTheme="majorBidi" w:hAnsiTheme="majorBidi" w:cstheme="majorBidi"/>
+          <w:sz w:val="24"/>
+          <w:szCs w:val="24"/>
+        </w:rPr>
+        <w:t xml:space="preserve"> attached)</w:t>
+      </w:r>
+    </w:p>
+    <w:p>
+      <w:pPr>
+        <w:rPr>
+          <w:rFonts w:asciiTheme="majorBidi" w:hAnsiTheme="majorBidi" w:cstheme="majorBidi"/>
+          <w:sz w:val="24"/>
+          <w:szCs w:val="24"/>
+        </w:rPr>
+      </w:pPr>
+      <w:r>
+        <w:rPr>
+          <w:rFonts w:asciiTheme="majorBidi" w:hAnsiTheme="majorBidi" w:cstheme="majorBidi"/>
+          <w:sz w:val="24"/>
+          <w:szCs w:val="24"/>
+        </w:rPr>
+        <w:t xml:space="preserve">3. straightness – a feature described if the tuft is straight (in scale of 0 to 1) the </w:t>
+      </w:r>
+      <w:proofErr w:type="gramStart"/>
+      <w:r>
+        <w:rPr>
+          <w:rFonts w:asciiTheme="majorBidi" w:hAnsiTheme="majorBidi" w:cstheme="majorBidi"/>
+          <w:sz w:val="24"/>
+          <w:szCs w:val="24"/>
+        </w:rPr>
+        <w:t>more closer</w:t>
+      </w:r>
+      <w:proofErr w:type="gramEnd"/>
+      <w:r>
+        <w:rPr>
+          <w:rFonts w:asciiTheme="majorBidi" w:hAnsiTheme="majorBidi" w:cstheme="majorBidi"/>
+          <w:sz w:val="24"/>
+          <w:szCs w:val="24"/>
+        </w:rPr>
+        <w:t xml:space="preserve"> to 1 is more straight and it might be that the tuft is attached.</w:t>
+      </w:r>
+    </w:p>
+    <w:p>
+      <w:pPr>
+        <w:rPr>
+          <w:rFonts w:asciiTheme="majorBidi" w:hAnsiTheme="majorBidi" w:cstheme="majorBidi"/>
+          <w:sz w:val="24"/>
+          <w:szCs w:val="24"/>
+        </w:rPr>
+      </w:pPr>
+      <w:r>
+        <w:rPr>
+          <w:rFonts w:asciiTheme="majorBidi" w:hAnsiTheme="majorBidi" w:cstheme="majorBidi"/>
+          <w:sz w:val="24"/>
+          <w:szCs w:val="24"/>
+        </w:rPr>
+        <w:t xml:space="preserve">4. </w:t>
+      </w:r>
+      <w:r>
+        <w:rPr>
+          <w:rFonts w:asciiTheme="majorBidi" w:hAnsiTheme="majorBidi" w:cstheme="majorBidi"/>
+          <w:sz w:val="24"/>
+          <w:szCs w:val="24"/>
+        </w:rPr>
+        <w:t xml:space="preserve">edge related angle </w:t>
+      </w:r>
+      <w:r>
+        <w:rPr>
+          <w:rFonts w:asciiTheme="majorBidi" w:hAnsiTheme="majorBidi" w:cstheme="majorBidi"/>
+          <w:sz w:val="24"/>
+          <w:szCs w:val="24"/>
+        </w:rPr>
+        <w:t>–</w:t>
+      </w:r>
+      <w:r>
+        <w:rPr>
+          <w:rFonts w:asciiTheme="majorBidi" w:hAnsiTheme="majorBidi" w:cstheme="majorBidi"/>
+          <w:sz w:val="24"/>
+          <w:szCs w:val="24"/>
+        </w:rPr>
+        <w:t xml:space="preserve"> </w:t>
+      </w:r>
+      <w:r>
+        <w:rPr>
+          <w:rFonts w:asciiTheme="majorBidi" w:hAnsiTheme="majorBidi" w:cstheme="majorBidi"/>
+          <w:sz w:val="24"/>
+          <w:szCs w:val="24"/>
+        </w:rPr>
+        <w:t xml:space="preserve">a feature described the angle of the edge of the tuft mostly when the edge is straight the tuft would not be </w:t>
+      </w:r>
+      <w:proofErr w:type="gramStart"/>
+      <w:r>
+        <w:rPr>
+          <w:rFonts w:asciiTheme="majorBidi" w:hAnsiTheme="majorBidi" w:cstheme="majorBidi"/>
+          <w:sz w:val="24"/>
+          <w:szCs w:val="24"/>
+        </w:rPr>
+        <w:t>unattached  (</w:t>
+      </w:r>
+      <w:proofErr w:type="gramEnd"/>
+      <w:r>
+        <w:rPr>
+          <w:rFonts w:asciiTheme="majorBidi" w:hAnsiTheme="majorBidi" w:cstheme="majorBidi"/>
+          <w:sz w:val="24"/>
+          <w:szCs w:val="24"/>
+        </w:rPr>
+        <w:t>might be crosswind).</w:t>
+      </w:r>
+    </w:p>
+    <w:p>
+      <w:pPr>
+        <w:rPr>
+          <w:rFonts w:asciiTheme="majorBidi" w:hAnsiTheme="majorBidi" w:cstheme="majorBidi"/>
+          <w:sz w:val="24"/>
+          <w:szCs w:val="24"/>
+        </w:rPr>
+      </w:pPr>
+      <w:r>
+        <w:rPr>
+          <w:rFonts w:asciiTheme="majorBidi" w:hAnsiTheme="majorBidi" w:cstheme="majorBidi"/>
+          <w:sz w:val="24"/>
+          <w:szCs w:val="24"/>
+        </w:rPr>
+        <w:t xml:space="preserve">5. length – measuring the length of the tuft the influence is not very clear, but still improved the numbers while taken in consideration, perhaps a long tuft with straight </w:t>
+      </w:r>
+      <w:r>
+        <w:rPr>
+          <w:rFonts w:asciiTheme="majorBidi" w:hAnsiTheme="majorBidi" w:cstheme="majorBidi"/>
+          <w:sz w:val="24"/>
+          <w:szCs w:val="24"/>
+        </w:rPr>
+        <w:lastRenderedPageBreak/>
+        <w:t>angle and wind related angle is even stronger attached flow, while short tuft might imply of a loop in the tuft.</w:t>
+      </w:r>
+    </w:p>
+    <w:p>
+      <w:pPr>
+        <w:rPr>
+          <w:rFonts w:asciiTheme="majorBidi" w:hAnsiTheme="majorBidi" w:cstheme="majorBidi"/>
+          <w:sz w:val="24"/>
+          <w:szCs w:val="24"/>
+        </w:rPr>
+      </w:pPr>
+      <w:r>
+        <w:rPr>
+          <w:rFonts w:asciiTheme="majorBidi" w:hAnsiTheme="majorBidi" w:cstheme="majorBidi"/>
+          <w:sz w:val="24"/>
+          <w:szCs w:val="24"/>
+        </w:rPr>
+        <w:t>6. number of iterations</w:t>
+      </w:r>
+    </w:p>
+    <w:p>
+      <w:pPr>
+        <w:rPr>
+          <w:rFonts w:asciiTheme="majorBidi" w:hAnsiTheme="majorBidi" w:cstheme="majorBidi"/>
+          <w:sz w:val="24"/>
+          <w:szCs w:val="24"/>
+        </w:rPr>
+      </w:pPr>
+      <w:r>
+        <w:rPr>
+          <w:rFonts w:asciiTheme="majorBidi" w:hAnsiTheme="majorBidi" w:cstheme="majorBidi"/>
+          <w:sz w:val="24"/>
+          <w:szCs w:val="24"/>
+        </w:rPr>
+        <w:t>7. using average vector</w:t>
+      </w:r>
+    </w:p>
+    <w:p>
+      <w:pPr>
+        <w:rPr>
+          <w:rFonts w:asciiTheme="majorBidi" w:hAnsiTheme="majorBidi" w:cstheme="majorBidi"/>
+          <w:sz w:val="24"/>
+          <w:szCs w:val="24"/>
+        </w:rPr>
+      </w:pPr>
+      <w:r>
+        <w:rPr>
+          <w:rFonts w:asciiTheme="majorBidi" w:hAnsiTheme="majorBidi" w:cstheme="majorBidi"/>
+          <w:sz w:val="24"/>
+          <w:szCs w:val="24"/>
+        </w:rPr>
+        <w:t xml:space="preserve">After many </w:t>
+      </w:r>
+      <w:r>
+        <w:rPr>
+          <w:rFonts w:asciiTheme="majorBidi" w:hAnsiTheme="majorBidi" w:cstheme="majorBidi"/>
+          <w:sz w:val="24"/>
+          <w:szCs w:val="24"/>
+        </w:rPr>
+        <w:t xml:space="preserve">tries with different </w:t>
+      </w:r>
+      <w:proofErr w:type="gramStart"/>
+      <w:r>
+        <w:rPr>
+          <w:rFonts w:asciiTheme="majorBidi" w:hAnsiTheme="majorBidi" w:cstheme="majorBidi"/>
+          <w:sz w:val="24"/>
+          <w:szCs w:val="24"/>
+        </w:rPr>
+        <w:t>parameters</w:t>
+      </w:r>
+      <w:proofErr w:type="gramEnd"/>
+      <w:r>
+        <w:rPr>
+          <w:rFonts w:asciiTheme="majorBidi" w:hAnsiTheme="majorBidi" w:cstheme="majorBidi"/>
+          <w:sz w:val="24"/>
+          <w:szCs w:val="24"/>
+        </w:rPr>
+        <w:t xml:space="preserve"> we set the best thresholds to be</w:t>
+      </w:r>
+    </w:p>
+    <w:p>
+      <w:pPr>
+        <w:rPr>
+          <w:rFonts w:asciiTheme="majorBidi" w:hAnsiTheme="majorBidi" w:cstheme="majorBidi"/>
+          <w:sz w:val="24"/>
+          <w:szCs w:val="24"/>
+        </w:rPr>
+      </w:pPr>
+      <w:r>
+        <w:rPr>
+          <w:rFonts w:asciiTheme="majorBidi" w:hAnsiTheme="majorBidi" w:cstheme="majorBidi"/>
+          <w:sz w:val="24"/>
+          <w:szCs w:val="24"/>
+        </w:rPr>
+        <w:t>1 = 0.92 (above means they are similar)</w:t>
+      </w:r>
+    </w:p>
+    <w:p>
+      <w:pPr>
+        <w:rPr>
+          <w:rFonts w:asciiTheme="majorBidi" w:hAnsiTheme="majorBidi" w:cstheme="majorBidi"/>
+          <w:sz w:val="24"/>
+          <w:szCs w:val="24"/>
+        </w:rPr>
+      </w:pPr>
+      <w:r>
+        <w:rPr>
+          <w:rFonts w:asciiTheme="majorBidi" w:hAnsiTheme="majorBidi" w:cstheme="majorBidi"/>
+          <w:sz w:val="24"/>
+          <w:szCs w:val="24"/>
+        </w:rPr>
+        <w:t>2 = 0.77 (above means it is wind related)</w:t>
+      </w:r>
+    </w:p>
+    <w:p>
+      <w:pPr>
+        <w:rPr>
+          <w:rFonts w:asciiTheme="majorBidi" w:hAnsiTheme="majorBidi" w:cstheme="majorBidi"/>
+          <w:sz w:val="24"/>
+          <w:szCs w:val="24"/>
+        </w:rPr>
+      </w:pPr>
+      <w:r>
+        <w:rPr>
+          <w:rFonts w:asciiTheme="majorBidi" w:hAnsiTheme="majorBidi" w:cstheme="majorBidi"/>
+          <w:sz w:val="24"/>
+          <w:szCs w:val="24"/>
+        </w:rPr>
+        <w:t>3 = 0.</w:t>
+      </w:r>
+      <w:r>
+        <w:rPr>
+          <w:rFonts w:asciiTheme="majorBidi" w:hAnsiTheme="majorBidi" w:cstheme="majorBidi"/>
+          <w:sz w:val="24"/>
+          <w:szCs w:val="24"/>
+        </w:rPr>
+        <w:t>79</w:t>
+      </w:r>
+      <w:r>
+        <w:rPr>
+          <w:rFonts w:asciiTheme="majorBidi" w:hAnsiTheme="majorBidi" w:cstheme="majorBidi"/>
+          <w:sz w:val="24"/>
+          <w:szCs w:val="24"/>
+        </w:rPr>
+        <w:t xml:space="preserve"> (above means it appears straight)</w:t>
+      </w:r>
+    </w:p>
+    <w:p>
+      <w:pPr>
+        <w:rPr>
+          <w:rFonts w:asciiTheme="majorBidi" w:hAnsiTheme="majorBidi" w:cstheme="majorBidi"/>
+          <w:sz w:val="24"/>
+          <w:szCs w:val="24"/>
+        </w:rPr>
+      </w:pPr>
+      <w:r>
+        <w:rPr>
+          <w:rFonts w:asciiTheme="majorBidi" w:hAnsiTheme="majorBidi" w:cstheme="majorBidi"/>
+          <w:sz w:val="24"/>
+          <w:szCs w:val="24"/>
+        </w:rPr>
+        <w:t>4 = 0.93 (above means the edge is straight)</w:t>
+      </w:r>
+    </w:p>
+    <w:p>
+      <w:pPr>
+        <w:rPr>
+          <w:rFonts w:asciiTheme="majorBidi" w:hAnsiTheme="majorBidi" w:cstheme="majorBidi"/>
+          <w:sz w:val="24"/>
+          <w:szCs w:val="24"/>
+        </w:rPr>
+      </w:pPr>
+      <w:r>
+        <w:rPr>
+          <w:rFonts w:asciiTheme="majorBidi" w:hAnsiTheme="majorBidi" w:cstheme="majorBidi"/>
+          <w:sz w:val="24"/>
+          <w:szCs w:val="24"/>
+        </w:rPr>
+        <w:t>5 = 0.95 (above means the tuft is long)</w:t>
+      </w:r>
+    </w:p>
+    <w:p>
+      <w:pPr>
+        <w:jc w:val="center"/>
+        <w:rPr>
+          <w:rFonts w:asciiTheme="majorBidi" w:hAnsiTheme="majorBidi" w:cstheme="majorBidi"/>
+          <w:b/>
+          <w:bCs/>
+          <w:sz w:val="24"/>
+          <w:szCs w:val="24"/>
+        </w:rPr>
+      </w:pPr>
+    </w:p>
+    <w:p>
+      <w:pPr>
+        <w:jc w:val="center"/>
+        <w:rPr>
+          <w:rFonts w:asciiTheme="majorBidi" w:hAnsiTheme="majorBidi" w:cstheme="majorBidi"/>
+          <w:b/>
+          <w:bCs/>
+          <w:sz w:val="24"/>
+          <w:szCs w:val="24"/>
+        </w:rPr>
+      </w:pPr>
+    </w:p>
+    <w:p>
+      <w:pPr>
+        <w:jc w:val="center"/>
+        <w:rPr>
+          <w:rFonts w:asciiTheme="majorBidi" w:hAnsiTheme="majorBidi" w:cstheme="majorBidi"/>
+          <w:b/>
+          <w:bCs/>
+          <w:sz w:val="24"/>
+          <w:szCs w:val="24"/>
+        </w:rPr>
+      </w:pPr>
+      <w:r>
+        <w:rPr>
+          <w:rFonts w:asciiTheme="majorBidi" w:hAnsiTheme="majorBidi" w:cstheme="majorBidi"/>
+          <w:b/>
+          <w:bCs/>
+          <w:sz w:val="24"/>
+          <w:szCs w:val="24"/>
+        </w:rPr>
+        <w:t>Results</w:t>
+      </w:r>
+    </w:p>
+    <w:p>
+      <w:pPr>
+        <w:rPr>
+          <w:rFonts w:asciiTheme="majorBidi" w:hAnsiTheme="majorBidi" w:cstheme="majorBidi"/>
+          <w:sz w:val="24"/>
+          <w:szCs w:val="24"/>
+        </w:rPr>
+      </w:pPr>
+      <w:r>
+        <w:rPr>
+          <w:rFonts w:asciiTheme="majorBidi" w:hAnsiTheme="majorBidi" w:cstheme="majorBidi"/>
+          <w:sz w:val="24"/>
+          <w:szCs w:val="24"/>
+        </w:rPr>
+        <w:t>The algorithm results show accuracy of 69% when we use the structured perceptron considering the most significant neighbor</w:t>
+      </w:r>
+      <w:r>
+        <w:rPr>
+          <w:rFonts w:asciiTheme="majorBidi" w:hAnsiTheme="majorBidi" w:cstheme="majorBidi"/>
+          <w:sz w:val="24"/>
+          <w:szCs w:val="24"/>
+        </w:rPr>
+        <w:t>.</w:t>
+      </w:r>
+    </w:p>
+    <w:p>
+      <w:pPr>
+        <w:rPr>
+          <w:rFonts w:asciiTheme="majorBidi" w:hAnsiTheme="majorBidi" w:cstheme="majorBidi"/>
+          <w:sz w:val="24"/>
+          <w:szCs w:val="24"/>
+        </w:rPr>
+      </w:pPr>
+      <w:r>
+        <w:rPr>
+          <w:rFonts w:asciiTheme="majorBidi" w:hAnsiTheme="majorBidi" w:cstheme="majorBidi"/>
+          <w:sz w:val="24"/>
+          <w:szCs w:val="24"/>
+        </w:rPr>
+        <w:t xml:space="preserve">The </w:t>
+      </w:r>
+      <w:r>
+        <w:rPr>
+          <w:rFonts w:asciiTheme="majorBidi" w:hAnsiTheme="majorBidi" w:cstheme="majorBidi"/>
+          <w:sz w:val="24"/>
+          <w:szCs w:val="24"/>
+        </w:rPr>
+        <w:t>outcome for relatively ordered frames (around 70% of the frame true tag is attached) was higher (between 75% - 80%), while for more disordered frames there were lower results</w:t>
+      </w:r>
+      <w:r>
+        <w:rPr>
+          <w:rFonts w:asciiTheme="majorBidi" w:hAnsiTheme="majorBidi" w:cstheme="majorBidi"/>
+          <w:sz w:val="24"/>
+          <w:szCs w:val="24"/>
+        </w:rPr>
+        <w:t xml:space="preserve"> (around 50%).</w:t>
+      </w:r>
+    </w:p>
+    <w:p>
+      <w:pPr>
+        <w:jc w:val="center"/>
+        <w:rPr>
+          <w:rFonts w:asciiTheme="majorBidi" w:hAnsiTheme="majorBidi" w:cstheme="majorBidi"/>
+          <w:b/>
+          <w:bCs/>
+          <w:sz w:val="24"/>
+          <w:szCs w:val="24"/>
+        </w:rPr>
+      </w:pPr>
+      <w:r>
+        <w:rPr>
+          <w:rFonts w:asciiTheme="majorBidi" w:hAnsiTheme="majorBidi" w:cstheme="majorBidi"/>
+          <w:b/>
+          <w:bCs/>
+          <w:sz w:val="24"/>
+          <w:szCs w:val="24"/>
+        </w:rPr>
+        <w:t>Extensions</w:t>
+      </w:r>
+    </w:p>
+    <w:p>
+      <w:pPr>
+        <w:rPr>
+          <w:rFonts w:asciiTheme="majorBidi" w:hAnsiTheme="majorBidi" w:cstheme="majorBidi"/>
+          <w:sz w:val="24"/>
+          <w:szCs w:val="24"/>
+        </w:rPr>
+      </w:pPr>
+      <w:r>
+        <w:rPr>
+          <w:rFonts w:asciiTheme="majorBidi" w:hAnsiTheme="majorBidi" w:cstheme="majorBidi"/>
+          <w:sz w:val="24"/>
+          <w:szCs w:val="24"/>
+        </w:rPr>
+        <w:t xml:space="preserve">We then decided to give each neighbor his own independent weight vector and then make the prediction by averaging through the whole 4 neighbors vectors we learned. The outcomes improved by 5% to </w:t>
+      </w:r>
+      <w:r>
+        <w:rPr>
+          <w:rFonts w:asciiTheme="majorBidi" w:hAnsiTheme="majorBidi" w:cstheme="majorBidi"/>
+          <w:sz w:val="24"/>
+          <w:szCs w:val="24"/>
+        </w:rPr>
+        <w:t>73% accuracy.</w:t>
+      </w:r>
+    </w:p>
+    <w:p>
+      <w:pPr>
+        <w:rPr>
+          <w:rFonts w:asciiTheme="majorBidi" w:hAnsiTheme="majorBidi" w:cstheme="majorBidi"/>
+          <w:sz w:val="24"/>
+          <w:szCs w:val="24"/>
+        </w:rPr>
+      </w:pPr>
+      <w:r>
+        <w:rPr>
+          <w:rFonts w:asciiTheme="majorBidi" w:hAnsiTheme="majorBidi" w:cstheme="majorBidi"/>
+          <w:sz w:val="24"/>
+          <w:szCs w:val="24"/>
+        </w:rPr>
+        <w:t xml:space="preserve">Those results </w:t>
+      </w:r>
+      <w:proofErr w:type="gramStart"/>
+      <w:r>
+        <w:rPr>
+          <w:rFonts w:asciiTheme="majorBidi" w:hAnsiTheme="majorBidi" w:cstheme="majorBidi"/>
+          <w:sz w:val="24"/>
+          <w:szCs w:val="24"/>
+        </w:rPr>
+        <w:t>implies</w:t>
+      </w:r>
+      <w:proofErr w:type="gramEnd"/>
+      <w:r>
+        <w:rPr>
+          <w:rFonts w:asciiTheme="majorBidi" w:hAnsiTheme="majorBidi" w:cstheme="majorBidi"/>
+          <w:sz w:val="24"/>
+          <w:szCs w:val="24"/>
+        </w:rPr>
+        <w:t xml:space="preserve"> the importance of the dependency not only from the closest predecessors of a tuft.</w:t>
+      </w:r>
+    </w:p>
+    <w:p>
+      <w:pPr>
+        <w:rPr>
+          <w:rFonts w:asciiTheme="majorBidi" w:hAnsiTheme="majorBidi" w:cstheme="majorBidi"/>
+          <w:sz w:val="24"/>
+          <w:szCs w:val="24"/>
+        </w:rPr>
+      </w:pPr>
+    </w:p>
+    <w:p>
+      <w:pPr>
+        <w:rPr>
+          <w:rFonts w:asciiTheme="majorBidi" w:hAnsiTheme="majorBidi" w:cstheme="majorBidi"/>
+          <w:sz w:val="24"/>
+          <w:szCs w:val="24"/>
+        </w:rPr>
+      </w:pPr>
+      <w:r>
+        <w:rPr>
+          <w:rFonts w:asciiTheme="majorBidi" w:hAnsiTheme="majorBidi" w:cstheme="majorBidi"/>
+          <w:sz w:val="24"/>
+          <w:szCs w:val="24"/>
+        </w:rPr>
+        <w:t>Creative extension</w:t>
+      </w:r>
+    </w:p>
+    <w:p>
+      <w:pPr>
+        <w:rPr>
+          <w:rFonts w:asciiTheme="majorBidi" w:hAnsiTheme="majorBidi" w:cstheme="majorBidi"/>
+          <w:sz w:val="24"/>
+          <w:szCs w:val="24"/>
+        </w:rPr>
+      </w:pPr>
+      <w:r>
+        <w:rPr>
+          <w:rFonts w:asciiTheme="majorBidi" w:hAnsiTheme="majorBidi" w:cstheme="majorBidi"/>
+          <w:sz w:val="24"/>
+          <w:szCs w:val="24"/>
+        </w:rPr>
+        <w:t>In the last two parts we tried to solve the problem by using structured perceptron algorithms</w:t>
       </w:r>
       <w:bookmarkStart w:id="0" w:name="_GoBack"/>
       <w:bookmarkEnd w:id="0"/>
       <w:r>
         <w:rPr>
-          <w:sz w:val="28"/>
-          <w:szCs w:val="28"/>
-        </w:rPr>
-        <w:t xml:space="preserve"> frame (wind angle 270)</w:t>
-      </w:r>
-      <w:r>
-        <w:rPr>
-          <w:sz w:val="28"/>
-          <w:szCs w:val="28"/>
-        </w:rPr>
-        <w:t xml:space="preserve">. Those tufts </w:t>
+          <w:rFonts w:asciiTheme="majorBidi" w:hAnsiTheme="majorBidi" w:cstheme="majorBidi"/>
+          <w:sz w:val="24"/>
+          <w:szCs w:val="24"/>
+        </w:rPr>
+        <w:t xml:space="preserve">, that are part of  Supervised ML. </w:t>
+      </w:r>
+      <w:r>
+        <w:rPr>
+          <w:rFonts w:asciiTheme="majorBidi" w:hAnsiTheme="majorBidi" w:cstheme="majorBidi"/>
+          <w:sz w:val="24"/>
+          <w:szCs w:val="24"/>
+        </w:rPr>
+        <w:t>In th</w:t>
+      </w:r>
+      <w:r>
+        <w:rPr>
+          <w:rFonts w:asciiTheme="majorBidi" w:hAnsiTheme="majorBidi" w:cstheme="majorBidi"/>
+          <w:sz w:val="24"/>
+          <w:szCs w:val="24"/>
+        </w:rPr>
+        <w:t>is part, we approach our problem in a bit different way then we learned in the course</w:t>
+      </w:r>
+      <w:r>
+        <w:rPr>
+          <w:rFonts w:asciiTheme="majorBidi" w:hAnsiTheme="majorBidi" w:cstheme="majorBidi"/>
+          <w:sz w:val="24"/>
+          <w:szCs w:val="24"/>
+        </w:rPr>
+        <w:t>, by Using structured Unsupervised ML algorithm called “Normalized Cuts”.</w:t>
+      </w:r>
+    </w:p>
+    <w:p>
+      <w:pPr>
+        <w:rPr>
+          <w:rFonts w:asciiTheme="majorBidi" w:hAnsiTheme="majorBidi" w:cstheme="majorBidi"/>
+          <w:sz w:val="24"/>
+          <w:szCs w:val="24"/>
+        </w:rPr>
+      </w:pPr>
+      <w:r>
+        <w:rPr>
+          <w:rFonts w:asciiTheme="majorBidi" w:hAnsiTheme="majorBidi" w:cstheme="majorBidi"/>
+          <w:sz w:val="24"/>
+          <w:szCs w:val="24"/>
+        </w:rPr>
+        <w:lastRenderedPageBreak/>
+        <w:t xml:space="preserve">Given a set of features, </w:t>
+      </w:r>
+      <w:r>
+        <w:rPr>
+          <w:rFonts w:asciiTheme="majorBidi" w:hAnsiTheme="majorBidi" w:cstheme="majorBidi"/>
+          <w:sz w:val="24"/>
+          <w:szCs w:val="24"/>
+        </w:rPr>
+        <w:t xml:space="preserve">we </w:t>
+      </w:r>
+      <w:r>
+        <w:rPr>
+          <w:rFonts w:asciiTheme="majorBidi" w:hAnsiTheme="majorBidi" w:cstheme="majorBidi"/>
+          <w:sz w:val="24"/>
+          <w:szCs w:val="24"/>
+        </w:rPr>
+        <w:t xml:space="preserve">construct a weighted graph by computing weight on each edge and then placing the data into W and D. </w:t>
+      </w:r>
+      <w:r>
+        <w:rPr>
+          <w:rFonts w:asciiTheme="majorBidi" w:hAnsiTheme="majorBidi" w:cstheme="majorBidi"/>
+          <w:sz w:val="24"/>
+          <w:szCs w:val="24"/>
+        </w:rPr>
+        <w:t>then</w:t>
+      </w:r>
+      <w:r>
+        <w:rPr>
+          <w:rFonts w:asciiTheme="majorBidi" w:hAnsiTheme="majorBidi" w:cstheme="majorBidi"/>
+          <w:sz w:val="24"/>
+          <w:szCs w:val="24"/>
+        </w:rPr>
+        <w:t xml:space="preserve"> Solv</w:t>
+      </w:r>
+      <w:r>
+        <w:rPr>
+          <w:rFonts w:asciiTheme="majorBidi" w:hAnsiTheme="majorBidi" w:cstheme="majorBidi"/>
+          <w:sz w:val="24"/>
+          <w:szCs w:val="24"/>
+        </w:rPr>
+        <w:t>ing</w:t>
+      </w:r>
+      <w:r>
+        <w:rPr>
+          <w:rFonts w:asciiTheme="majorBidi" w:hAnsiTheme="majorBidi" w:cstheme="majorBidi"/>
+          <w:sz w:val="24"/>
+          <w:szCs w:val="24"/>
+        </w:rPr>
+        <w:t xml:space="preserve"> (D-</w:t>
       </w:r>
       <w:proofErr w:type="gramStart"/>
       <w:r>
         <w:rPr>
-          <w:sz w:val="28"/>
-          <w:szCs w:val="28"/>
-        </w:rPr>
-        <w:t>stands</w:t>
+          <w:rFonts w:asciiTheme="majorBidi" w:hAnsiTheme="majorBidi" w:cstheme="majorBidi"/>
+          <w:sz w:val="24"/>
+          <w:szCs w:val="24"/>
+        </w:rPr>
+        <w:t>W)x</w:t>
       </w:r>
       <w:proofErr w:type="gramEnd"/>
       <w:r>
         <w:rPr>
-          <w:sz w:val="28"/>
-          <w:szCs w:val="28"/>
-        </w:rPr>
-        <w:t xml:space="preserve"> in rows (7 rows of 12 tufts) and basically we describe the dependency of certain tuft by choosing the closest tuft from the opposite direction of the wind (</w:t>
-      </w:r>
-      <w:r>
-        <w:rPr>
-          <w:sz w:val="28"/>
-          <w:szCs w:val="28"/>
-        </w:rPr>
-        <w:t>hence</w:t>
-      </w:r>
-      <w:r>
-        <w:rPr>
-          <w:sz w:val="28"/>
-          <w:szCs w:val="28"/>
-        </w:rPr>
-        <w:t xml:space="preserve"> tuft</w:t>
-      </w:r>
-      <w:r>
-        <w:rPr>
-          <w:sz w:val="28"/>
-          <w:szCs w:val="28"/>
-        </w:rPr>
-        <w:t>s</w:t>
-      </w:r>
-      <w:r>
-        <w:rPr>
-          <w:sz w:val="28"/>
-          <w:szCs w:val="28"/>
-        </w:rPr>
-        <w:t xml:space="preserve"> from lower rows depends on tufts from higher rows).</w:t>
-      </w:r>
-    </w:p>
-    <w:p>
-      <w:pPr>
-        <w:rPr>
-          <w:sz w:val="28"/>
-          <w:szCs w:val="28"/>
-          <w:highlight w:val="yellow"/>
-        </w:rPr>
-      </w:pPr>
-      <w:r>
-        <w:rPr>
-          <w:sz w:val="28"/>
-          <w:szCs w:val="28"/>
-          <w:highlight w:val="yellow"/>
-        </w:rPr>
-        <w:t>(explanations for the model).</w:t>
-      </w:r>
-    </w:p>
-    <w:p>
-      <w:pPr>
-        <w:rPr>
-          <w:b/>
-          <w:bCs/>
-          <w:sz w:val="28"/>
-          <w:szCs w:val="28"/>
-          <w:rtl/>
-        </w:rPr>
-      </w:pPr>
-    </w:p>
-    <w:p>
-      <w:pPr>
-        <w:rPr>
-          <w:b/>
-          <w:bCs/>
-          <w:sz w:val="28"/>
-          <w:szCs w:val="28"/>
-          <w:rtl/>
-        </w:rPr>
-      </w:pPr>
-    </w:p>
-    <w:p>
-      <w:pPr>
-        <w:rPr>
-          <w:b/>
-          <w:bCs/>
-          <w:sz w:val="28"/>
-          <w:szCs w:val="28"/>
-        </w:rPr>
-      </w:pPr>
-      <w:r>
-        <w:rPr>
-          <w:b/>
-          <w:bCs/>
-          <w:sz w:val="28"/>
-          <w:szCs w:val="28"/>
-        </w:rPr>
-        <w:lastRenderedPageBreak/>
-        <w:t xml:space="preserve">Features </w:t>
-      </w:r>
-      <w:r>
-        <w:rPr>
-          <w:b/>
-          <w:bCs/>
-          <w:sz w:val="28"/>
-          <w:szCs w:val="28"/>
-        </w:rPr>
-        <w:t>and thresholds</w:t>
-      </w:r>
-    </w:p>
-    <w:p>
-      <w:pPr>
-        <w:rPr>
-          <w:sz w:val="28"/>
-          <w:szCs w:val="28"/>
-        </w:rPr>
-      </w:pPr>
-      <w:r>
-        <w:rPr>
-          <w:sz w:val="28"/>
-          <w:szCs w:val="28"/>
-        </w:rPr>
-        <w:t>We run the model for several different thresholds over the following features:</w:t>
-      </w:r>
-    </w:p>
-    <w:p>
-      <w:pPr>
-        <w:rPr>
-          <w:sz w:val="28"/>
-          <w:szCs w:val="28"/>
-        </w:rPr>
-      </w:pPr>
-      <w:proofErr w:type="gramStart"/>
-      <w:r>
-        <w:rPr>
-          <w:sz w:val="28"/>
-          <w:szCs w:val="28"/>
-        </w:rPr>
-        <w:t>1</w:t>
-      </w:r>
-      <w:r>
-        <w:rPr>
-          <w:sz w:val="28"/>
-          <w:szCs w:val="28"/>
-        </w:rPr>
-        <w:t xml:space="preserve"> .</w:t>
-      </w:r>
-      <w:proofErr w:type="gramEnd"/>
-      <w:r>
-        <w:rPr>
-          <w:sz w:val="28"/>
-          <w:szCs w:val="28"/>
-        </w:rPr>
-        <w:t xml:space="preserve"> cosine similarity of a tuft and his dependent tuft – we define that feature by using the cosine of the difference between the wind related angle of both tuft, the closest the number to 1, then the more similar the turn of the tuft, and therefore (by logic) should have the same tag.</w:t>
-      </w:r>
-    </w:p>
-    <w:p>
-      <w:pPr>
-        <w:rPr>
-          <w:sz w:val="28"/>
-          <w:szCs w:val="28"/>
-        </w:rPr>
-      </w:pPr>
-      <w:r>
-        <w:rPr>
-          <w:sz w:val="28"/>
-          <w:szCs w:val="28"/>
-        </w:rPr>
-        <w:t xml:space="preserve">2. wind related angle – the angle between the tuft direction to the wind </w:t>
-      </w:r>
-      <w:r>
-        <w:rPr>
-          <w:sz w:val="28"/>
-          <w:szCs w:val="28"/>
-        </w:rPr>
-        <w:t>direction (the more the angle is similar then the tuft should be</w:t>
-      </w:r>
-      <w:r>
-        <w:rPr>
-          <w:sz w:val="28"/>
-          <w:szCs w:val="28"/>
-        </w:rPr>
-        <w:t xml:space="preserve"> attached)</w:t>
-      </w:r>
-    </w:p>
-    <w:p>
-      <w:pPr>
-        <w:rPr>
-          <w:sz w:val="28"/>
-          <w:szCs w:val="28"/>
-        </w:rPr>
-      </w:pPr>
-      <w:r>
-        <w:rPr>
-          <w:sz w:val="28"/>
-          <w:szCs w:val="28"/>
-        </w:rPr>
-        <w:t xml:space="preserve">3. straightness – a feature described if the tuft is straight (in scale of 0 to 1) the </w:t>
-      </w:r>
-      <w:proofErr w:type="gramStart"/>
-      <w:r>
-        <w:rPr>
-          <w:sz w:val="28"/>
-          <w:szCs w:val="28"/>
-        </w:rPr>
-        <w:t>more closer</w:t>
-      </w:r>
-      <w:proofErr w:type="gramEnd"/>
-      <w:r>
-        <w:rPr>
-          <w:sz w:val="28"/>
-          <w:szCs w:val="28"/>
-        </w:rPr>
-        <w:t xml:space="preserve"> to 1 is more straight and it might be that the tuft is attached.</w:t>
-      </w:r>
-    </w:p>
-    <w:p>
-      <w:pPr>
-        <w:rPr>
-          <w:sz w:val="28"/>
-          <w:szCs w:val="28"/>
-        </w:rPr>
-      </w:pPr>
-      <w:r>
-        <w:rPr>
-          <w:sz w:val="28"/>
-          <w:szCs w:val="28"/>
-        </w:rPr>
-        <w:t xml:space="preserve">4. </w:t>
-      </w:r>
-      <w:r>
-        <w:rPr>
-          <w:sz w:val="28"/>
-          <w:szCs w:val="28"/>
-        </w:rPr>
-        <w:t xml:space="preserve">edge related angle </w:t>
-      </w:r>
-      <w:r>
-        <w:rPr>
-          <w:sz w:val="28"/>
-          <w:szCs w:val="28"/>
-        </w:rPr>
-        <w:t>–</w:t>
-      </w:r>
-      <w:r>
-        <w:rPr>
-          <w:sz w:val="28"/>
-          <w:szCs w:val="28"/>
-        </w:rPr>
-        <w:t xml:space="preserve"> </w:t>
-      </w:r>
-      <w:r>
-        <w:rPr>
-          <w:sz w:val="28"/>
-          <w:szCs w:val="28"/>
-        </w:rPr>
-        <w:t xml:space="preserve">a feature described the angle of the edge of the tuft mostly when the edge is straight the tuft would not be </w:t>
-      </w:r>
-      <w:proofErr w:type="gramStart"/>
-      <w:r>
-        <w:rPr>
-          <w:sz w:val="28"/>
-          <w:szCs w:val="28"/>
-        </w:rPr>
-        <w:t>unattached  (</w:t>
-      </w:r>
-      <w:proofErr w:type="gramEnd"/>
-      <w:r>
-        <w:rPr>
-          <w:sz w:val="28"/>
-          <w:szCs w:val="28"/>
-        </w:rPr>
-        <w:t>might be crosswind).</w:t>
-      </w:r>
-    </w:p>
-    <w:p>
-      <w:pPr>
-        <w:rPr>
-          <w:sz w:val="28"/>
-          <w:szCs w:val="28"/>
-        </w:rPr>
-      </w:pPr>
-      <w:r>
-        <w:rPr>
-          <w:sz w:val="28"/>
-          <w:szCs w:val="28"/>
-        </w:rPr>
-        <w:t>5. length – measuring the length of the tuft the influence is not very clear, but still improved the numbers while taken in consideration, perhaps a long tuft with straight angle and wind related angle is even stronger attached flow, while short tuft might imply of a loop in the tuft.</w:t>
-      </w:r>
-    </w:p>
-    <w:p>
-      <w:pPr>
-        <w:rPr>
-          <w:sz w:val="28"/>
-          <w:szCs w:val="28"/>
-        </w:rPr>
-      </w:pPr>
-      <w:r>
-        <w:rPr>
-          <w:sz w:val="28"/>
-          <w:szCs w:val="28"/>
-        </w:rPr>
-        <w:t>6. number of iterations</w:t>
-      </w:r>
-    </w:p>
-    <w:p>
-      <w:pPr>
-        <w:rPr>
-          <w:sz w:val="28"/>
-          <w:szCs w:val="28"/>
-        </w:rPr>
-      </w:pPr>
-      <w:r>
-        <w:rPr>
-          <w:sz w:val="28"/>
-          <w:szCs w:val="28"/>
-        </w:rPr>
-        <w:t>7. using average vector</w:t>
-      </w:r>
-    </w:p>
-    <w:p>
-      <w:pPr>
-        <w:rPr>
-          <w:sz w:val="28"/>
-          <w:szCs w:val="28"/>
-        </w:rPr>
-      </w:pPr>
-      <w:r>
-        <w:rPr>
-          <w:sz w:val="28"/>
-          <w:szCs w:val="28"/>
-        </w:rPr>
-        <w:t xml:space="preserve">After many </w:t>
-      </w:r>
-      <w:r>
-        <w:rPr>
-          <w:sz w:val="28"/>
-          <w:szCs w:val="28"/>
-        </w:rPr>
-        <w:t>tries with different parameters we set the best thresholds to be</w:t>
-      </w:r>
-    </w:p>
-    <w:p>
-      <w:pPr>
-        <w:rPr>
-          <w:sz w:val="28"/>
-          <w:szCs w:val="28"/>
-        </w:rPr>
-      </w:pPr>
-      <w:r>
-        <w:rPr>
-          <w:sz w:val="28"/>
-          <w:szCs w:val="28"/>
-        </w:rPr>
-        <w:t>1 = 0.92 (above means they are similar)</w:t>
-      </w:r>
-    </w:p>
-    <w:p>
-      <w:pPr>
-        <w:rPr>
-          <w:sz w:val="28"/>
-          <w:szCs w:val="28"/>
-        </w:rPr>
-      </w:pPr>
-      <w:r>
-        <w:rPr>
-          <w:sz w:val="28"/>
-          <w:szCs w:val="28"/>
-        </w:rPr>
-        <w:t>2 = 0.77 (above means it is wind related)</w:t>
-      </w:r>
-    </w:p>
-    <w:p>
-      <w:pPr>
-        <w:rPr>
-          <w:sz w:val="28"/>
-          <w:szCs w:val="28"/>
-        </w:rPr>
-      </w:pPr>
-      <w:r>
-        <w:rPr>
-          <w:sz w:val="28"/>
-          <w:szCs w:val="28"/>
-        </w:rPr>
-        <w:t>3 = 0.</w:t>
-      </w:r>
-      <w:r>
-        <w:rPr>
-          <w:sz w:val="28"/>
-          <w:szCs w:val="28"/>
-        </w:rPr>
-        <w:t>79</w:t>
-      </w:r>
-      <w:r>
-        <w:rPr>
-          <w:sz w:val="28"/>
-          <w:szCs w:val="28"/>
-        </w:rPr>
-        <w:t xml:space="preserve"> (above means it appears straight)</w:t>
-      </w:r>
-    </w:p>
-    <w:p>
-      <w:pPr>
-        <w:rPr>
-          <w:sz w:val="28"/>
-          <w:szCs w:val="28"/>
-        </w:rPr>
-      </w:pPr>
-      <w:r>
-        <w:rPr>
-          <w:sz w:val="28"/>
-          <w:szCs w:val="28"/>
-        </w:rPr>
-        <w:t>4 = 0.93 (above means the edge is straight)</w:t>
-      </w:r>
-    </w:p>
-    <w:p>
-      <w:pPr>
-        <w:rPr>
-          <w:sz w:val="28"/>
-          <w:szCs w:val="28"/>
-        </w:rPr>
-      </w:pPr>
-      <w:r>
-        <w:rPr>
-          <w:sz w:val="28"/>
-          <w:szCs w:val="28"/>
-        </w:rPr>
-        <w:t>5 = 0.95 (above means the tuft is long)</w:t>
-      </w:r>
-    </w:p>
-    <w:p>
-      <w:pPr>
-        <w:jc w:val="center"/>
-        <w:rPr>
-          <w:b/>
-          <w:bCs/>
-          <w:sz w:val="28"/>
-          <w:szCs w:val="28"/>
-        </w:rPr>
-      </w:pPr>
-    </w:p>
-    <w:p>
-      <w:pPr>
-        <w:jc w:val="center"/>
-        <w:rPr>
-          <w:b/>
-          <w:bCs/>
-          <w:sz w:val="28"/>
-          <w:szCs w:val="28"/>
-        </w:rPr>
-      </w:pPr>
-    </w:p>
-    <w:p>
-      <w:pPr>
-        <w:jc w:val="center"/>
-        <w:rPr>
-          <w:b/>
-          <w:bCs/>
-          <w:sz w:val="28"/>
-          <w:szCs w:val="28"/>
-        </w:rPr>
-      </w:pPr>
-      <w:r>
-        <w:rPr>
-          <w:b/>
-          <w:bCs/>
-          <w:sz w:val="28"/>
-          <w:szCs w:val="28"/>
-        </w:rPr>
-        <w:t>Results</w:t>
-      </w:r>
-    </w:p>
-    <w:p>
-      <w:pPr>
-        <w:rPr>
-          <w:sz w:val="28"/>
-          <w:szCs w:val="28"/>
-        </w:rPr>
-      </w:pPr>
-      <w:r>
-        <w:rPr>
-          <w:sz w:val="28"/>
-          <w:szCs w:val="28"/>
-        </w:rPr>
-        <w:t>The algorithm results show accuracy of 69% when we use the structured perceptron considering the most significant neighbor</w:t>
-      </w:r>
-      <w:r>
-        <w:rPr>
-          <w:sz w:val="28"/>
-          <w:szCs w:val="28"/>
-        </w:rPr>
-        <w:t>.</w:t>
-      </w:r>
-    </w:p>
-    <w:p>
-      <w:pPr>
-        <w:rPr>
-          <w:sz w:val="28"/>
-          <w:szCs w:val="28"/>
-        </w:rPr>
-      </w:pPr>
-      <w:r>
-        <w:rPr>
-          <w:sz w:val="28"/>
-          <w:szCs w:val="28"/>
-        </w:rPr>
-        <w:t xml:space="preserve">The </w:t>
-      </w:r>
-      <w:r>
-        <w:rPr>
-          <w:sz w:val="28"/>
-          <w:szCs w:val="28"/>
-        </w:rPr>
-        <w:t>outcome for relatively ordered frames (around 70% of the frame true tag is attached) was higher (between 75% - 80%), while for more disordered frames there were lower results</w:t>
-      </w:r>
-      <w:r>
-        <w:rPr>
-          <w:sz w:val="28"/>
-          <w:szCs w:val="28"/>
-        </w:rPr>
-        <w:t xml:space="preserve"> (around 50%).</w:t>
-      </w:r>
-    </w:p>
-    <w:p>
-      <w:pPr>
-        <w:jc w:val="center"/>
-        <w:rPr>
-          <w:b/>
-          <w:bCs/>
-          <w:sz w:val="28"/>
-          <w:szCs w:val="28"/>
-        </w:rPr>
-      </w:pPr>
-      <w:r>
-        <w:rPr>
-          <w:b/>
-          <w:bCs/>
-          <w:sz w:val="28"/>
-          <w:szCs w:val="28"/>
-        </w:rPr>
-        <w:t>Extensions</w:t>
-      </w:r>
-    </w:p>
-    <w:p>
-      <w:pPr>
-        <w:rPr>
-          <w:sz w:val="28"/>
-          <w:szCs w:val="28"/>
-        </w:rPr>
-      </w:pPr>
-      <w:r>
-        <w:rPr>
-          <w:sz w:val="28"/>
-          <w:szCs w:val="28"/>
-        </w:rPr>
-        <w:t>We then decided to give each neighbor his own independent weight vector and then make the prediction by averaging through the whole 4 neighbors vectors we learned.</w:t>
-      </w:r>
-      <w:r>
-        <w:rPr>
-          <w:sz w:val="28"/>
-          <w:szCs w:val="28"/>
-        </w:rPr>
-        <w:t xml:space="preserve"> The outcomes improved by 5% to </w:t>
-      </w:r>
-      <w:r>
-        <w:rPr>
-          <w:sz w:val="28"/>
-          <w:szCs w:val="28"/>
-        </w:rPr>
-        <w:t>73% accuracy.</w:t>
-      </w:r>
-    </w:p>
-    <w:p>
-      <w:pPr>
-        <w:rPr>
-          <w:sz w:val="28"/>
-          <w:szCs w:val="28"/>
-        </w:rPr>
-      </w:pPr>
-      <w:r>
-        <w:rPr>
-          <w:sz w:val="28"/>
-          <w:szCs w:val="28"/>
-        </w:rPr>
-        <w:t xml:space="preserve">Those results </w:t>
-      </w:r>
-      <w:proofErr w:type="gramStart"/>
-      <w:r>
-        <w:rPr>
-          <w:sz w:val="28"/>
-          <w:szCs w:val="28"/>
-        </w:rPr>
-        <w:t>implies</w:t>
-      </w:r>
-      <w:proofErr w:type="gramEnd"/>
-      <w:r>
-        <w:rPr>
-          <w:sz w:val="28"/>
-          <w:szCs w:val="28"/>
-        </w:rPr>
-        <w:t xml:space="preserve"> the importance of the dependency not only from the closest predecessors of a tuft.</w:t>
-      </w:r>
-    </w:p>
-    <w:p>
-      <w:pPr>
-        <w:rPr>
-          <w:sz w:val="28"/>
-          <w:szCs w:val="28"/>
-        </w:rPr>
-      </w:pPr>
-    </w:p>
-    <w:p>
-      <w:pPr>
-        <w:rPr>
-          <w:sz w:val="28"/>
-          <w:szCs w:val="28"/>
-        </w:rPr>
-      </w:pPr>
-    </w:p>
-    <w:p>
-      <w:pPr>
-        <w:rPr>
-          <w:sz w:val="28"/>
-          <w:szCs w:val="28"/>
-        </w:rPr>
-      </w:pPr>
+          <w:rFonts w:asciiTheme="majorBidi" w:hAnsiTheme="majorBidi" w:cstheme="majorBidi"/>
+          <w:sz w:val="24"/>
+          <w:szCs w:val="24"/>
+        </w:rPr>
+        <w:t>=</w:t>
+      </w:r>
+      <w:proofErr w:type="spellStart"/>
+      <w:r>
+        <w:rPr>
+          <w:rFonts w:asciiTheme="majorBidi" w:hAnsiTheme="majorBidi" w:cstheme="majorBidi"/>
+          <w:sz w:val="24"/>
+          <w:szCs w:val="24"/>
+        </w:rPr>
+        <w:t>λDx</w:t>
+      </w:r>
+      <w:proofErr w:type="spellEnd"/>
+      <w:r>
+        <w:rPr>
+          <w:rFonts w:asciiTheme="majorBidi" w:hAnsiTheme="majorBidi" w:cstheme="majorBidi"/>
+          <w:sz w:val="24"/>
+          <w:szCs w:val="24"/>
+        </w:rPr>
+        <w:t xml:space="preserve"> for eigen vectors with the smallest eigenvalues. </w:t>
+      </w:r>
+    </w:p>
+    <w:p>
+      <w:pPr>
+        <w:rPr>
+          <w:rFonts w:asciiTheme="majorBidi" w:hAnsiTheme="majorBidi" w:cstheme="majorBidi"/>
+          <w:sz w:val="24"/>
+          <w:szCs w:val="24"/>
+        </w:rPr>
+      </w:pPr>
+      <w:r>
+        <w:rPr>
+          <w:rFonts w:asciiTheme="majorBidi" w:hAnsiTheme="majorBidi" w:cstheme="majorBidi"/>
+          <w:sz w:val="24"/>
+          <w:szCs w:val="24"/>
+        </w:rPr>
+        <w:t xml:space="preserve">• Use the eigen vector corresponding to the second smallest eigenvalue to bipartition the graph into two groups. </w:t>
+      </w:r>
+    </w:p>
+    <w:p>
+      <w:pPr>
+        <w:rPr>
+          <w:rFonts w:asciiTheme="majorBidi" w:hAnsiTheme="majorBidi" w:cstheme="majorBidi"/>
+          <w:sz w:val="24"/>
+          <w:szCs w:val="24"/>
+        </w:rPr>
+      </w:pPr>
+      <w:r>
+        <w:rPr>
+          <w:rFonts w:asciiTheme="majorBidi" w:hAnsiTheme="majorBidi" w:cstheme="majorBidi"/>
+          <w:sz w:val="24"/>
+          <w:szCs w:val="24"/>
+        </w:rPr>
+        <w:t>• Recursively repartition the segmented parts if necessary.</w:t>
+      </w:r>
     </w:p>
     <w:sectPr>
       <w:pgSz w:w="12240" w:h="15840"/>
@@ -2295,17 +2669,17 @@
     <w:lsdException w:name="Hashtag" w:semiHidden="1" w:unhideWhenUsed="1"/>
     <w:lsdException w:name="Unresolved Mention" w:semiHidden="1" w:unhideWhenUsed="1"/>
   </w:latentStyles>
-  <w:style w:type="paragraph" w:default="1" w:styleId="Normal">
+  <w:style w:type="paragraph" w:default="1" w:styleId="a">
     <w:name w:val="Normal"/>
     <w:qFormat/>
   </w:style>
-  <w:style w:type="character" w:default="1" w:styleId="DefaultParagraphFont">
+  <w:style w:type="character" w:default="1" w:styleId="a0">
     <w:name w:val="Default Paragraph Font"/>
     <w:uiPriority w:val="1"/>
     <w:semiHidden/>
     <w:unhideWhenUsed/>
   </w:style>
-  <w:style w:type="table" w:default="1" w:styleId="TableNormal">
+  <w:style w:type="table" w:default="1" w:styleId="a1">
     <w:name w:val="Normal Table"/>
     <w:uiPriority w:val="99"/>
     <w:semiHidden/>
@@ -2320,15 +2694,15 @@
       </w:tblCellMar>
     </w:tblPr>
   </w:style>
-  <w:style w:type="numbering" w:default="1" w:styleId="NoList">
+  <w:style w:type="numbering" w:default="1" w:styleId="a2">
     <w:name w:val="No List"/>
     <w:uiPriority w:val="99"/>
     <w:semiHidden/>
     <w:unhideWhenUsed/>
   </w:style>
-  <w:style w:type="paragraph" w:styleId="ListParagraph">
+  <w:style w:type="paragraph" w:styleId="a3">
     <w:name w:val="List Paragraph"/>
-    <w:basedOn w:val="Normal"/>
+    <w:basedOn w:val="a"/>
     <w:uiPriority w:val="34"/>
     <w:qFormat/>
     <w:rsid w:val="00D97A81"/>
@@ -2337,7 +2711,7 @@
       <w:contextualSpacing/>
     </w:pPr>
   </w:style>
-  <w:style w:type="paragraph" w:styleId="NoSpacing">
+  <w:style w:type="paragraph" w:styleId="a4">
     <w:name w:val="No Spacing"/>
     <w:uiPriority w:val="1"/>
     <w:qFormat/>
@@ -2346,10 +2720,10 @@
       <w:spacing w:after="0" w:line="240" w:lineRule="auto"/>
     </w:pPr>
   </w:style>
-  <w:style w:type="paragraph" w:styleId="HTMLPreformatted">
+  <w:style w:type="paragraph" w:styleId="HTML">
     <w:name w:val="HTML Preformatted"/>
-    <w:basedOn w:val="Normal"/>
-    <w:link w:val="HTMLPreformattedChar"/>
+    <w:basedOn w:val="a"/>
+    <w:link w:val="HTML0"/>
     <w:uiPriority w:val="99"/>
     <w:semiHidden/>
     <w:unhideWhenUsed/>
@@ -2363,10 +2737,10 @@
       <w:szCs w:val="20"/>
     </w:rPr>
   </w:style>
-  <w:style w:type="character" w:customStyle="1" w:styleId="HTMLPreformattedChar">
-    <w:name w:val="HTML Preformatted Char"/>
-    <w:basedOn w:val="DefaultParagraphFont"/>
-    <w:link w:val="HTMLPreformatted"/>
+  <w:style w:type="character" w:customStyle="1" w:styleId="HTML0">
+    <w:name w:val="HTML מעוצב מראש תו"/>
+    <w:basedOn w:val="a0"/>
+    <w:link w:val="HTML"/>
     <w:uiPriority w:val="99"/>
     <w:semiHidden/>
     <w:rsid w:val="00A83FAC"/>
